--- a/C_Sharp.docx
+++ b/C_Sharp.docx
@@ -295,6 +295,61 @@
                     <a:xfrm>
                       <a:off x="0" y="0"/>
                       <a:ext cx="5940425" cy="4633595"/>
+                    </a:xfrm>
+                    <a:prstGeom prst="rect">
+                      <a:avLst/>
+                    </a:prstGeom>
+                  </pic:spPr>
+                </pic:pic>
+              </a:graphicData>
+            </a:graphic>
+          </wp:inline>
+        </w:drawing>
+      </w:r>
+    </w:p>
+    <w:p>
+      <w:pPr>
+        <w:rPr>
+          <w:lang w:val="en-US"/>
+        </w:rPr>
+      </w:pPr>
+    </w:p>
+    <w:p>
+      <w:pPr>
+        <w:rPr>
+          <w:lang w:val="en-US"/>
+        </w:rPr>
+      </w:pPr>
+      <w:r>
+        <w:rPr>
+          <w:lang w:val="en-US"/>
+        </w:rPr>
+        <w:lastRenderedPageBreak/>
+        <w:drawing>
+          <wp:inline distT="0" distB="0" distL="0" distR="0" wp14:anchorId="1448AD97" wp14:editId="4AB2AB9B">
+            <wp:extent cx="5940425" cy="4745355"/>
+            <wp:effectExtent l="0" t="0" r="3175" b="0"/>
+            <wp:docPr id="8" name="Рисунок 8"/>
+            <wp:cNvGraphicFramePr>
+              <a:graphicFrameLocks xmlns:a="http://schemas.openxmlformats.org/drawingml/2006/main" noChangeAspect="1"/>
+            </wp:cNvGraphicFramePr>
+            <a:graphic xmlns:a="http://schemas.openxmlformats.org/drawingml/2006/main">
+              <a:graphicData uri="http://schemas.openxmlformats.org/drawingml/2006/picture">
+                <pic:pic xmlns:pic="http://schemas.openxmlformats.org/drawingml/2006/picture">
+                  <pic:nvPicPr>
+                    <pic:cNvPr id="1" name=""/>
+                    <pic:cNvPicPr/>
+                  </pic:nvPicPr>
+                  <pic:blipFill>
+                    <a:blip r:embed="rId11"/>
+                    <a:stretch>
+                      <a:fillRect/>
+                    </a:stretch>
+                  </pic:blipFill>
+                  <pic:spPr>
+                    <a:xfrm>
+                      <a:off x="0" y="0"/>
+                      <a:ext cx="5940425" cy="4745355"/>
                     </a:xfrm>
                     <a:prstGeom prst="rect">
                       <a:avLst/>

--- a/C_Sharp.docx
+++ b/C_Sharp.docx
@@ -3,31 +3,28 @@
 <w:document xmlns:wpc="http://schemas.microsoft.com/office/word/2010/wordprocessingCanvas" xmlns:cx="http://schemas.microsoft.com/office/drawing/2014/chartex" xmlns:cx1="http://schemas.microsoft.com/office/drawing/2015/9/8/chartex" xmlns:cx2="http://schemas.microsoft.com/office/drawing/2015/10/21/chartex" xmlns:cx3="http://schemas.microsoft.com/office/drawing/2016/5/9/chartex" xmlns:cx4="http://schemas.microsoft.com/office/drawing/2016/5/10/chartex" xmlns:cx5="http://schemas.microsoft.com/office/drawing/2016/5/11/chartex" xmlns:cx6="http://schemas.microsoft.com/office/drawing/2016/5/12/chartex" xmlns:cx7="http://schemas.microsoft.com/office/drawing/2016/5/13/chartex" xmlns:cx8="http://schemas.microsoft.com/office/drawing/2016/5/14/chartex" xmlns:mc="http://schemas.openxmlformats.org/markup-compatibility/2006" xmlns:aink="http://schemas.microsoft.com/office/drawing/2016/ink" xmlns:am3d="http://schemas.microsoft.com/office/drawing/2017/model3d" xmlns:o="urn:schemas-microsoft-com:office:office" xmlns:oel="http://schemas.microsoft.com/office/2019/extlst" xmlns:r="http://schemas.openxmlformats.org/officeDocument/2006/relationships" xmlns:m="http://schemas.openxmlformats.org/officeDocument/2006/math" xmlns:v="urn:schemas-microsoft-com:vml" xmlns:wp14="http://schemas.microsoft.com/office/word/2010/wordprocessingDrawing" xmlns:wp="http://schemas.openxmlformats.org/drawingml/2006/wordprocessingDrawing" xmlns:w10="urn:schemas-microsoft-com:office:word" xmlns:w="http://schemas.openxmlformats.org/wordprocessingml/2006/main" xmlns:w14="http://schemas.microsoft.com/office/word/2010/wordml" xmlns:w15="http://schemas.microsoft.com/office/word/2012/wordml" xmlns:w16cex="http://schemas.microsoft.com/office/word/2018/wordml/cex" xmlns:w16cid="http://schemas.microsoft.com/office/word/2016/wordml/cid" xmlns:w16="http://schemas.microsoft.com/office/word/2018/wordml" xmlns:w16du="http://schemas.microsoft.com/office/word/2023/wordml/word16du" xmlns:w16sdtdh="http://schemas.microsoft.com/office/word/2020/wordml/sdtdatahash" xmlns:w16se="http://schemas.microsoft.com/office/word/2015/wordml/symex" xmlns:wpg="http://schemas.microsoft.com/office/word/2010/wordprocessingGroup" xmlns:wpi="http://schemas.microsoft.com/office/word/2010/wordprocessingInk" xmlns:wne="http://schemas.microsoft.com/office/word/2006/wordml" xmlns:wps="http://schemas.microsoft.com/office/word/2010/wordprocessingShape" mc:Ignorable="w14 w15 w16se w16cid w16 w16cex w16sdtdh wp14">
   <w:body>
     <w:p>
-      <w:pPr>
-        <w:rPr>
-          <w:lang w:val="en-US"/>
-        </w:rPr>
-      </w:pPr>
+      <w:proofErr w:type="gramStart"/>
       <w:r>
         <w:t>Литералы ?</w:t>
       </w:r>
-    </w:p>
-    <w:p>
-      <w:pPr>
-        <w:rPr>
-          <w:lang w:val="en-US"/>
-        </w:rPr>
-      </w:pPr>
+      <w:proofErr w:type="gramEnd"/>
+    </w:p>
+    <w:p>
       <w:r>
         <w:t>Явные и неявные преобразования</w:t>
       </w:r>
     </w:p>
     <w:p>
-      <w:r>
-        <w:rPr>
-          <w:lang w:val="en-US"/>
-        </w:rPr>
-        <w:t>Esacpae-</w:t>
+      <w:proofErr w:type="spellStart"/>
+      <w:r>
+        <w:rPr>
+          <w:lang w:val="en-US"/>
+        </w:rPr>
+        <w:t>Esacpae</w:t>
+      </w:r>
+      <w:proofErr w:type="spellEnd"/>
+      <w:r>
+        <w:t>-</w:t>
       </w:r>
       <w:r>
         <w:t xml:space="preserve">Последовательности </w:t>
@@ -35,6 +32,9 @@
     </w:p>
     <w:p>
       <w:r>
+        <w:rPr>
+          <w:noProof/>
+        </w:rPr>
         <w:drawing>
           <wp:inline distT="0" distB="0" distL="0" distR="0" wp14:anchorId="0C2F5DDE" wp14:editId="1030D821">
             <wp:extent cx="4296375" cy="2448267"/>
@@ -73,8 +73,13 @@
       </w:r>
     </w:p>
     <w:p>
-      <w:r>
-        <w:t>Строгоя типизация</w:t>
+      <w:proofErr w:type="spellStart"/>
+      <w:r>
+        <w:t>Строгоя</w:t>
+      </w:r>
+      <w:proofErr w:type="spellEnd"/>
+      <w:r>
+        <w:t xml:space="preserve"> типизация</w:t>
       </w:r>
     </w:p>
     <w:p/>
@@ -91,6 +96,9 @@
     <w:p/>
     <w:p>
       <w:r>
+        <w:rPr>
+          <w:noProof/>
+        </w:rPr>
         <w:drawing>
           <wp:inline distT="0" distB="0" distL="0" distR="0" wp14:anchorId="3F8BA43B" wp14:editId="093834CB">
             <wp:extent cx="5940425" cy="2398395"/>
@@ -130,6 +138,9 @@
     </w:p>
     <w:p>
       <w:r>
+        <w:rPr>
+          <w:noProof/>
+        </w:rPr>
         <w:lastRenderedPageBreak/>
         <w:drawing>
           <wp:inline distT="0" distB="0" distL="0" distR="0" wp14:anchorId="09BA8545" wp14:editId="712DE171">
@@ -175,6 +186,9 @@
         </w:rPr>
       </w:pPr>
       <w:r>
+        <w:rPr>
+          <w:noProof/>
+        </w:rPr>
         <w:drawing>
           <wp:inline distT="0" distB="0" distL="0" distR="0" wp14:anchorId="4449967D" wp14:editId="2D53EB4D">
             <wp:extent cx="5940425" cy="1668145"/>
@@ -225,9 +239,11 @@
           <w:lang w:val="en-US"/>
         </w:rPr>
       </w:pPr>
+      <w:proofErr w:type="spellStart"/>
       <w:r>
         <w:t>Снипет</w:t>
       </w:r>
+      <w:proofErr w:type="spellEnd"/>
     </w:p>
     <w:p>
       <w:pPr>
@@ -267,6 +283,7 @@
       </w:pPr>
       <w:r>
         <w:rPr>
+          <w:noProof/>
           <w:lang w:val="en-US"/>
         </w:rPr>
         <w:lastRenderedPageBreak/>
@@ -322,6 +339,7 @@
       </w:pPr>
       <w:r>
         <w:rPr>
+          <w:noProof/>
           <w:lang w:val="en-US"/>
         </w:rPr>
         <w:lastRenderedPageBreak/>
@@ -350,6 +368,288 @@
                     <a:xfrm>
                       <a:off x="0" y="0"/>
                       <a:ext cx="5940425" cy="4745355"/>
+                    </a:xfrm>
+                    <a:prstGeom prst="rect">
+                      <a:avLst/>
+                    </a:prstGeom>
+                  </pic:spPr>
+                </pic:pic>
+              </a:graphicData>
+            </a:graphic>
+          </wp:inline>
+        </w:drawing>
+      </w:r>
+    </w:p>
+    <w:p>
+      <w:pPr>
+        <w:rPr>
+          <w:lang w:val="en-US"/>
+        </w:rPr>
+      </w:pPr>
+    </w:p>
+    <w:p>
+      <w:pPr>
+        <w:rPr>
+          <w:lang w:val="en-US"/>
+        </w:rPr>
+      </w:pPr>
+      <w:r>
+        <w:rPr>
+          <w:lang w:val="en-US"/>
+        </w:rPr>
+        <w:drawing>
+          <wp:inline distT="0" distB="0" distL="0" distR="0" wp14:anchorId="4A39E4ED" wp14:editId="50335747">
+            <wp:extent cx="5940425" cy="1570990"/>
+            <wp:effectExtent l="0" t="0" r="3175" b="0"/>
+            <wp:docPr id="2" name="Рисунок 2"/>
+            <wp:cNvGraphicFramePr>
+              <a:graphicFrameLocks xmlns:a="http://schemas.openxmlformats.org/drawingml/2006/main" noChangeAspect="1"/>
+            </wp:cNvGraphicFramePr>
+            <a:graphic xmlns:a="http://schemas.openxmlformats.org/drawingml/2006/main">
+              <a:graphicData uri="http://schemas.openxmlformats.org/drawingml/2006/picture">
+                <pic:pic xmlns:pic="http://schemas.openxmlformats.org/drawingml/2006/picture">
+                  <pic:nvPicPr>
+                    <pic:cNvPr id="1" name=""/>
+                    <pic:cNvPicPr/>
+                  </pic:nvPicPr>
+                  <pic:blipFill>
+                    <a:blip r:embed="rId12"/>
+                    <a:stretch>
+                      <a:fillRect/>
+                    </a:stretch>
+                  </pic:blipFill>
+                  <pic:spPr>
+                    <a:xfrm>
+                      <a:off x="0" y="0"/>
+                      <a:ext cx="5940425" cy="1570990"/>
+                    </a:xfrm>
+                    <a:prstGeom prst="rect">
+                      <a:avLst/>
+                    </a:prstGeom>
+                  </pic:spPr>
+                </pic:pic>
+              </a:graphicData>
+            </a:graphic>
+          </wp:inline>
+        </w:drawing>
+      </w:r>
+    </w:p>
+    <w:p>
+      <w:pPr>
+        <w:rPr>
+          <w:lang w:val="en-US"/>
+        </w:rPr>
+      </w:pPr>
+    </w:p>
+    <w:p>
+      <w:pPr>
+        <w:rPr>
+          <w:lang w:val="en-US"/>
+        </w:rPr>
+      </w:pPr>
+      <w:r>
+        <w:t>Се</w:t>
+      </w:r>
+      <w:proofErr w:type="spellStart"/>
+      <w:r>
+        <w:rPr>
+          <w:lang w:val="en-US"/>
+        </w:rPr>
+        <w:t>риализация</w:t>
+      </w:r>
+      <w:proofErr w:type="spellEnd"/>
+    </w:p>
+    <w:p>
+      <w:proofErr w:type="spellStart"/>
+      <w:r>
+        <w:t>Стрингбилдер</w:t>
+      </w:r>
+      <w:proofErr w:type="spellEnd"/>
+    </w:p>
+    <w:p/>
+    <w:p>
+      <w:r>
+        <w:lastRenderedPageBreak/>
+        <w:drawing>
+          <wp:inline distT="0" distB="0" distL="0" distR="0" wp14:anchorId="5EA6F62D" wp14:editId="1C7ECB6D">
+            <wp:extent cx="5940425" cy="3082925"/>
+            <wp:effectExtent l="0" t="0" r="3175" b="3175"/>
+            <wp:docPr id="4" name="Рисунок 4"/>
+            <wp:cNvGraphicFramePr>
+              <a:graphicFrameLocks xmlns:a="http://schemas.openxmlformats.org/drawingml/2006/main" noChangeAspect="1"/>
+            </wp:cNvGraphicFramePr>
+            <a:graphic xmlns:a="http://schemas.openxmlformats.org/drawingml/2006/main">
+              <a:graphicData uri="http://schemas.openxmlformats.org/drawingml/2006/picture">
+                <pic:pic xmlns:pic="http://schemas.openxmlformats.org/drawingml/2006/picture">
+                  <pic:nvPicPr>
+                    <pic:cNvPr id="1" name=""/>
+                    <pic:cNvPicPr/>
+                  </pic:nvPicPr>
+                  <pic:blipFill>
+                    <a:blip r:embed="rId13"/>
+                    <a:stretch>
+                      <a:fillRect/>
+                    </a:stretch>
+                  </pic:blipFill>
+                  <pic:spPr>
+                    <a:xfrm>
+                      <a:off x="0" y="0"/>
+                      <a:ext cx="5940425" cy="3082925"/>
+                    </a:xfrm>
+                    <a:prstGeom prst="rect">
+                      <a:avLst/>
+                    </a:prstGeom>
+                  </pic:spPr>
+                </pic:pic>
+              </a:graphicData>
+            </a:graphic>
+          </wp:inline>
+        </w:drawing>
+      </w:r>
+    </w:p>
+    <w:p/>
+    <w:p>
+      <w:pPr>
+        <w:rPr>
+          <w:lang w:val="en-US"/>
+        </w:rPr>
+      </w:pPr>
+      <w:r>
+        <w:drawing>
+          <wp:inline distT="0" distB="0" distL="0" distR="0" wp14:anchorId="68D25FAE" wp14:editId="2600B03A">
+            <wp:extent cx="5940425" cy="3271520"/>
+            <wp:effectExtent l="0" t="0" r="3175" b="5080"/>
+            <wp:docPr id="9" name="Рисунок 9"/>
+            <wp:cNvGraphicFramePr>
+              <a:graphicFrameLocks xmlns:a="http://schemas.openxmlformats.org/drawingml/2006/main" noChangeAspect="1"/>
+            </wp:cNvGraphicFramePr>
+            <a:graphic xmlns:a="http://schemas.openxmlformats.org/drawingml/2006/main">
+              <a:graphicData uri="http://schemas.openxmlformats.org/drawingml/2006/picture">
+                <pic:pic xmlns:pic="http://schemas.openxmlformats.org/drawingml/2006/picture">
+                  <pic:nvPicPr>
+                    <pic:cNvPr id="1" name=""/>
+                    <pic:cNvPicPr/>
+                  </pic:nvPicPr>
+                  <pic:blipFill>
+                    <a:blip r:embed="rId14"/>
+                    <a:stretch>
+                      <a:fillRect/>
+                    </a:stretch>
+                  </pic:blipFill>
+                  <pic:spPr>
+                    <a:xfrm>
+                      <a:off x="0" y="0"/>
+                      <a:ext cx="5940425" cy="3271520"/>
+                    </a:xfrm>
+                    <a:prstGeom prst="rect">
+                      <a:avLst/>
+                    </a:prstGeom>
+                  </pic:spPr>
+                </pic:pic>
+              </a:graphicData>
+            </a:graphic>
+          </wp:inline>
+        </w:drawing>
+      </w:r>
+    </w:p>
+    <w:p>
+      <w:pPr>
+        <w:rPr>
+          <w:lang w:val="en-US"/>
+        </w:rPr>
+      </w:pPr>
+    </w:p>
+    <w:p>
+      <w:r>
+        <w:t>Перечисление</w:t>
+      </w:r>
+    </w:p>
+    <w:p>
+      <w:r>
+        <w:t>Структура</w:t>
+      </w:r>
+    </w:p>
+    <w:p>
+      <w:r>
+        <w:rPr>
+          <w:lang w:val="en-US"/>
+        </w:rPr>
+        <w:t>Internal</w:t>
+      </w:r>
+    </w:p>
+    <w:p>
+      <w:r>
+        <w:t>Какие бывают поля?</w:t>
+      </w:r>
+    </w:p>
+    <w:p>
+      <w:r>
+        <w:lastRenderedPageBreak/>
+        <w:drawing>
+          <wp:inline distT="0" distB="0" distL="0" distR="0" wp14:anchorId="54782CAE" wp14:editId="69726CE4">
+            <wp:extent cx="5940425" cy="4029075"/>
+            <wp:effectExtent l="0" t="0" r="3175" b="9525"/>
+            <wp:docPr id="10" name="Рисунок 10"/>
+            <wp:cNvGraphicFramePr>
+              <a:graphicFrameLocks xmlns:a="http://schemas.openxmlformats.org/drawingml/2006/main" noChangeAspect="1"/>
+            </wp:cNvGraphicFramePr>
+            <a:graphic xmlns:a="http://schemas.openxmlformats.org/drawingml/2006/main">
+              <a:graphicData uri="http://schemas.openxmlformats.org/drawingml/2006/picture">
+                <pic:pic xmlns:pic="http://schemas.openxmlformats.org/drawingml/2006/picture">
+                  <pic:nvPicPr>
+                    <pic:cNvPr id="1" name=""/>
+                    <pic:cNvPicPr/>
+                  </pic:nvPicPr>
+                  <pic:blipFill>
+                    <a:blip r:embed="rId15"/>
+                    <a:stretch>
+                      <a:fillRect/>
+                    </a:stretch>
+                  </pic:blipFill>
+                  <pic:spPr>
+                    <a:xfrm>
+                      <a:off x="0" y="0"/>
+                      <a:ext cx="5940425" cy="4029075"/>
+                    </a:xfrm>
+                    <a:prstGeom prst="rect">
+                      <a:avLst/>
+                    </a:prstGeom>
+                  </pic:spPr>
+                </pic:pic>
+              </a:graphicData>
+            </a:graphic>
+          </wp:inline>
+        </w:drawing>
+      </w:r>
+    </w:p>
+    <w:p>
+      <w:r>
+        <w:lastRenderedPageBreak/>
+        <w:drawing>
+          <wp:inline distT="0" distB="0" distL="0" distR="0" wp14:anchorId="73EC71FD" wp14:editId="50DDDD09">
+            <wp:extent cx="5544324" cy="5315692"/>
+            <wp:effectExtent l="0" t="0" r="0" b="0"/>
+            <wp:docPr id="11" name="Рисунок 11"/>
+            <wp:cNvGraphicFramePr>
+              <a:graphicFrameLocks xmlns:a="http://schemas.openxmlformats.org/drawingml/2006/main" noChangeAspect="1"/>
+            </wp:cNvGraphicFramePr>
+            <a:graphic xmlns:a="http://schemas.openxmlformats.org/drawingml/2006/main">
+              <a:graphicData uri="http://schemas.openxmlformats.org/drawingml/2006/picture">
+                <pic:pic xmlns:pic="http://schemas.openxmlformats.org/drawingml/2006/picture">
+                  <pic:nvPicPr>
+                    <pic:cNvPr id="1" name=""/>
+                    <pic:cNvPicPr/>
+                  </pic:nvPicPr>
+                  <pic:blipFill>
+                    <a:blip r:embed="rId16"/>
+                    <a:stretch>
+                      <a:fillRect/>
+                    </a:stretch>
+                  </pic:blipFill>
+                  <pic:spPr>
+                    <a:xfrm>
+                      <a:off x="0" y="0"/>
+                      <a:ext cx="5544324" cy="5315692"/>
                     </a:xfrm>
                     <a:prstGeom prst="rect">
                       <a:avLst/>

--- a/C_Sharp.docx
+++ b/C_Sharp.docx
@@ -51,7 +51,7 @@
                     <pic:cNvPicPr/>
                   </pic:nvPicPr>
                   <pic:blipFill>
-                    <a:blip r:embed="rId4"/>
+                    <a:blip r:embed="rId5"/>
                     <a:stretch>
                       <a:fillRect/>
                     </a:stretch>
@@ -84,7 +84,7 @@
     </w:p>
     <w:p/>
     <w:p>
-      <w:hyperlink r:id="rId5" w:history="1">
+      <w:hyperlink r:id="rId6" w:history="1">
         <w:r>
           <w:rPr>
             <w:rStyle w:val="a3"/>
@@ -104,49 +104,6 @@
             <wp:extent cx="5940425" cy="2398395"/>
             <wp:effectExtent l="0" t="0" r="3175" b="1905"/>
             <wp:docPr id="3" name="Рисунок 3"/>
-            <wp:cNvGraphicFramePr>
-              <a:graphicFrameLocks xmlns:a="http://schemas.openxmlformats.org/drawingml/2006/main" noChangeAspect="1"/>
-            </wp:cNvGraphicFramePr>
-            <a:graphic xmlns:a="http://schemas.openxmlformats.org/drawingml/2006/main">
-              <a:graphicData uri="http://schemas.openxmlformats.org/drawingml/2006/picture">
-                <pic:pic xmlns:pic="http://schemas.openxmlformats.org/drawingml/2006/picture">
-                  <pic:nvPicPr>
-                    <pic:cNvPr id="1" name=""/>
-                    <pic:cNvPicPr/>
-                  </pic:nvPicPr>
-                  <pic:blipFill>
-                    <a:blip r:embed="rId6"/>
-                    <a:stretch>
-                      <a:fillRect/>
-                    </a:stretch>
-                  </pic:blipFill>
-                  <pic:spPr>
-                    <a:xfrm>
-                      <a:off x="0" y="0"/>
-                      <a:ext cx="5940425" cy="2398395"/>
-                    </a:xfrm>
-                    <a:prstGeom prst="rect">
-                      <a:avLst/>
-                    </a:prstGeom>
-                  </pic:spPr>
-                </pic:pic>
-              </a:graphicData>
-            </a:graphic>
-          </wp:inline>
-        </w:drawing>
-      </w:r>
-    </w:p>
-    <w:p>
-      <w:r>
-        <w:rPr>
-          <w:noProof/>
-        </w:rPr>
-        <w:lastRenderedPageBreak/>
-        <w:drawing>
-          <wp:inline distT="0" distB="0" distL="0" distR="0" wp14:anchorId="09BA8545" wp14:editId="712DE171">
-            <wp:extent cx="5940425" cy="2525395"/>
-            <wp:effectExtent l="0" t="0" r="3175" b="8255"/>
-            <wp:docPr id="5" name="Рисунок 5"/>
             <wp:cNvGraphicFramePr>
               <a:graphicFrameLocks xmlns:a="http://schemas.openxmlformats.org/drawingml/2006/main" noChangeAspect="1"/>
             </wp:cNvGraphicFramePr>
@@ -166,7 +123,7 @@
                   <pic:spPr>
                     <a:xfrm>
                       <a:off x="0" y="0"/>
-                      <a:ext cx="5940425" cy="2525395"/>
+                      <a:ext cx="5940425" cy="2398395"/>
                     </a:xfrm>
                     <a:prstGeom prst="rect">
                       <a:avLst/>
@@ -180,20 +137,16 @@
       </w:r>
     </w:p>
     <w:p>
-      <w:pPr>
-        <w:rPr>
-          <w:lang w:val="en-US"/>
-        </w:rPr>
-      </w:pPr>
       <w:r>
         <w:rPr>
           <w:noProof/>
         </w:rPr>
+        <w:lastRenderedPageBreak/>
         <w:drawing>
-          <wp:inline distT="0" distB="0" distL="0" distR="0" wp14:anchorId="4449967D" wp14:editId="2D53EB4D">
-            <wp:extent cx="5940425" cy="1668145"/>
+          <wp:inline distT="0" distB="0" distL="0" distR="0" wp14:anchorId="09BA8545" wp14:editId="712DE171">
+            <wp:extent cx="5940425" cy="2525395"/>
             <wp:effectExtent l="0" t="0" r="3175" b="8255"/>
-            <wp:docPr id="6" name="Рисунок 6"/>
+            <wp:docPr id="5" name="Рисунок 5"/>
             <wp:cNvGraphicFramePr>
               <a:graphicFrameLocks xmlns:a="http://schemas.openxmlformats.org/drawingml/2006/main" noChangeAspect="1"/>
             </wp:cNvGraphicFramePr>
@@ -213,6 +166,53 @@
                   <pic:spPr>
                     <a:xfrm>
                       <a:off x="0" y="0"/>
+                      <a:ext cx="5940425" cy="2525395"/>
+                    </a:xfrm>
+                    <a:prstGeom prst="rect">
+                      <a:avLst/>
+                    </a:prstGeom>
+                  </pic:spPr>
+                </pic:pic>
+              </a:graphicData>
+            </a:graphic>
+          </wp:inline>
+        </w:drawing>
+      </w:r>
+    </w:p>
+    <w:p>
+      <w:pPr>
+        <w:rPr>
+          <w:lang w:val="en-US"/>
+        </w:rPr>
+      </w:pPr>
+      <w:r>
+        <w:rPr>
+          <w:noProof/>
+        </w:rPr>
+        <w:drawing>
+          <wp:inline distT="0" distB="0" distL="0" distR="0" wp14:anchorId="4449967D" wp14:editId="2D53EB4D">
+            <wp:extent cx="5940425" cy="1668145"/>
+            <wp:effectExtent l="0" t="0" r="3175" b="8255"/>
+            <wp:docPr id="6" name="Рисунок 6"/>
+            <wp:cNvGraphicFramePr>
+              <a:graphicFrameLocks xmlns:a="http://schemas.openxmlformats.org/drawingml/2006/main" noChangeAspect="1"/>
+            </wp:cNvGraphicFramePr>
+            <a:graphic xmlns:a="http://schemas.openxmlformats.org/drawingml/2006/main">
+              <a:graphicData uri="http://schemas.openxmlformats.org/drawingml/2006/picture">
+                <pic:pic xmlns:pic="http://schemas.openxmlformats.org/drawingml/2006/picture">
+                  <pic:nvPicPr>
+                    <pic:cNvPr id="1" name=""/>
+                    <pic:cNvPicPr/>
+                  </pic:nvPicPr>
+                  <pic:blipFill>
+                    <a:blip r:embed="rId9"/>
+                    <a:stretch>
+                      <a:fillRect/>
+                    </a:stretch>
+                  </pic:blipFill>
+                  <pic:spPr>
+                    <a:xfrm>
+                      <a:off x="0" y="0"/>
                       <a:ext cx="5940425" cy="1668145"/>
                     </a:xfrm>
                     <a:prstGeom prst="rect">
@@ -258,7 +258,7 @@
           <w:lang w:val="en-US"/>
         </w:rPr>
       </w:pPr>
-      <w:hyperlink r:id="rId9" w:history="1">
+      <w:hyperlink r:id="rId10" w:history="1">
         <w:r>
           <w:rPr>
             <w:rStyle w:val="a3"/>
@@ -292,62 +292,6 @@
             <wp:extent cx="5940425" cy="4633595"/>
             <wp:effectExtent l="0" t="0" r="3175" b="0"/>
             <wp:docPr id="7" name="Рисунок 7"/>
-            <wp:cNvGraphicFramePr>
-              <a:graphicFrameLocks xmlns:a="http://schemas.openxmlformats.org/drawingml/2006/main" noChangeAspect="1"/>
-            </wp:cNvGraphicFramePr>
-            <a:graphic xmlns:a="http://schemas.openxmlformats.org/drawingml/2006/main">
-              <a:graphicData uri="http://schemas.openxmlformats.org/drawingml/2006/picture">
-                <pic:pic xmlns:pic="http://schemas.openxmlformats.org/drawingml/2006/picture">
-                  <pic:nvPicPr>
-                    <pic:cNvPr id="1" name=""/>
-                    <pic:cNvPicPr/>
-                  </pic:nvPicPr>
-                  <pic:blipFill>
-                    <a:blip r:embed="rId10"/>
-                    <a:stretch>
-                      <a:fillRect/>
-                    </a:stretch>
-                  </pic:blipFill>
-                  <pic:spPr>
-                    <a:xfrm>
-                      <a:off x="0" y="0"/>
-                      <a:ext cx="5940425" cy="4633595"/>
-                    </a:xfrm>
-                    <a:prstGeom prst="rect">
-                      <a:avLst/>
-                    </a:prstGeom>
-                  </pic:spPr>
-                </pic:pic>
-              </a:graphicData>
-            </a:graphic>
-          </wp:inline>
-        </w:drawing>
-      </w:r>
-    </w:p>
-    <w:p>
-      <w:pPr>
-        <w:rPr>
-          <w:lang w:val="en-US"/>
-        </w:rPr>
-      </w:pPr>
-    </w:p>
-    <w:p>
-      <w:pPr>
-        <w:rPr>
-          <w:lang w:val="en-US"/>
-        </w:rPr>
-      </w:pPr>
-      <w:r>
-        <w:rPr>
-          <w:noProof/>
-          <w:lang w:val="en-US"/>
-        </w:rPr>
-        <w:lastRenderedPageBreak/>
-        <w:drawing>
-          <wp:inline distT="0" distB="0" distL="0" distR="0" wp14:anchorId="1448AD97" wp14:editId="4AB2AB9B">
-            <wp:extent cx="5940425" cy="4745355"/>
-            <wp:effectExtent l="0" t="0" r="3175" b="0"/>
-            <wp:docPr id="8" name="Рисунок 8"/>
             <wp:cNvGraphicFramePr>
               <a:graphicFrameLocks xmlns:a="http://schemas.openxmlformats.org/drawingml/2006/main" noChangeAspect="1"/>
             </wp:cNvGraphicFramePr>
@@ -367,7 +311,7 @@
                   <pic:spPr>
                     <a:xfrm>
                       <a:off x="0" y="0"/>
-                      <a:ext cx="5940425" cy="4745355"/>
+                      <a:ext cx="5940425" cy="4633595"/>
                     </a:xfrm>
                     <a:prstGeom prst="rect">
                       <a:avLst/>
@@ -395,13 +339,15 @@
       </w:pPr>
       <w:r>
         <w:rPr>
+          <w:noProof/>
           <w:lang w:val="en-US"/>
         </w:rPr>
+        <w:lastRenderedPageBreak/>
         <w:drawing>
-          <wp:inline distT="0" distB="0" distL="0" distR="0" wp14:anchorId="4A39E4ED" wp14:editId="50335747">
-            <wp:extent cx="5940425" cy="1570990"/>
+          <wp:inline distT="0" distB="0" distL="0" distR="0" wp14:anchorId="1448AD97" wp14:editId="4AB2AB9B">
+            <wp:extent cx="5940425" cy="4745355"/>
             <wp:effectExtent l="0" t="0" r="3175" b="0"/>
-            <wp:docPr id="2" name="Рисунок 2"/>
+            <wp:docPr id="8" name="Рисунок 8"/>
             <wp:cNvGraphicFramePr>
               <a:graphicFrameLocks xmlns:a="http://schemas.openxmlformats.org/drawingml/2006/main" noChangeAspect="1"/>
             </wp:cNvGraphicFramePr>
@@ -421,7 +367,7 @@
                   <pic:spPr>
                     <a:xfrm>
                       <a:off x="0" y="0"/>
-                      <a:ext cx="5940425" cy="1570990"/>
+                      <a:ext cx="5940425" cy="4745355"/>
                     </a:xfrm>
                     <a:prstGeom prst="rect">
                       <a:avLst/>
@@ -448,33 +394,15 @@
         </w:rPr>
       </w:pPr>
       <w:r>
-        <w:t>Се</w:t>
-      </w:r>
-      <w:proofErr w:type="spellStart"/>
-      <w:r>
-        <w:rPr>
+        <w:rPr>
+          <w:noProof/>
           <w:lang w:val="en-US"/>
         </w:rPr>
-        <w:t>риализация</w:t>
-      </w:r>
-      <w:proofErr w:type="spellEnd"/>
-    </w:p>
-    <w:p>
-      <w:proofErr w:type="spellStart"/>
-      <w:r>
-        <w:t>Стрингбилдер</w:t>
-      </w:r>
-      <w:proofErr w:type="spellEnd"/>
-    </w:p>
-    <w:p/>
-    <w:p>
-      <w:r>
-        <w:lastRenderedPageBreak/>
         <w:drawing>
-          <wp:inline distT="0" distB="0" distL="0" distR="0" wp14:anchorId="5EA6F62D" wp14:editId="1C7ECB6D">
-            <wp:extent cx="5940425" cy="3082925"/>
-            <wp:effectExtent l="0" t="0" r="3175" b="3175"/>
-            <wp:docPr id="4" name="Рисунок 4"/>
+          <wp:inline distT="0" distB="0" distL="0" distR="0" wp14:anchorId="4A39E4ED" wp14:editId="50335747">
+            <wp:extent cx="5940425" cy="1570990"/>
+            <wp:effectExtent l="0" t="0" r="3175" b="0"/>
+            <wp:docPr id="2" name="Рисунок 2"/>
             <wp:cNvGraphicFramePr>
               <a:graphicFrameLocks xmlns:a="http://schemas.openxmlformats.org/drawingml/2006/main" noChangeAspect="1"/>
             </wp:cNvGraphicFramePr>
@@ -494,7 +422,7 @@
                   <pic:spPr>
                     <a:xfrm>
                       <a:off x="0" y="0"/>
-                      <a:ext cx="5940425" cy="3082925"/>
+                      <a:ext cx="5940425" cy="1570990"/>
                     </a:xfrm>
                     <a:prstGeom prst="rect">
                       <a:avLst/>
@@ -507,19 +435,50 @@
         </w:drawing>
       </w:r>
     </w:p>
+    <w:p>
+      <w:pPr>
+        <w:rPr>
+          <w:lang w:val="en-US"/>
+        </w:rPr>
+      </w:pPr>
+    </w:p>
+    <w:p>
+      <w:pPr>
+        <w:rPr>
+          <w:lang w:val="en-US"/>
+        </w:rPr>
+      </w:pPr>
+      <w:r>
+        <w:t>Се</w:t>
+      </w:r>
+      <w:proofErr w:type="spellStart"/>
+      <w:r>
+        <w:rPr>
+          <w:lang w:val="en-US"/>
+        </w:rPr>
+        <w:t>риализация</w:t>
+      </w:r>
+      <w:proofErr w:type="spellEnd"/>
+    </w:p>
+    <w:p>
+      <w:proofErr w:type="spellStart"/>
+      <w:r>
+        <w:t>Стрингбилдер</w:t>
+      </w:r>
+      <w:proofErr w:type="spellEnd"/>
+    </w:p>
     <w:p/>
     <w:p>
-      <w:pPr>
-        <w:rPr>
-          <w:lang w:val="en-US"/>
-        </w:rPr>
-      </w:pPr>
-      <w:r>
+      <w:r>
+        <w:rPr>
+          <w:noProof/>
+        </w:rPr>
+        <w:lastRenderedPageBreak/>
         <w:drawing>
-          <wp:inline distT="0" distB="0" distL="0" distR="0" wp14:anchorId="68D25FAE" wp14:editId="2600B03A">
-            <wp:extent cx="5940425" cy="3271520"/>
-            <wp:effectExtent l="0" t="0" r="3175" b="5080"/>
-            <wp:docPr id="9" name="Рисунок 9"/>
+          <wp:inline distT="0" distB="0" distL="0" distR="0" wp14:anchorId="5EA6F62D" wp14:editId="1C7ECB6D">
+            <wp:extent cx="5940425" cy="3082925"/>
+            <wp:effectExtent l="0" t="0" r="3175" b="3175"/>
+            <wp:docPr id="4" name="Рисунок 4"/>
             <wp:cNvGraphicFramePr>
               <a:graphicFrameLocks xmlns:a="http://schemas.openxmlformats.org/drawingml/2006/main" noChangeAspect="1"/>
             </wp:cNvGraphicFramePr>
@@ -539,7 +498,7 @@
                   <pic:spPr>
                     <a:xfrm>
                       <a:off x="0" y="0"/>
-                      <a:ext cx="5940425" cy="3271520"/>
+                      <a:ext cx="5940425" cy="3082925"/>
                     </a:xfrm>
                     <a:prstGeom prst="rect">
                       <a:avLst/>
@@ -552,44 +511,22 @@
         </w:drawing>
       </w:r>
     </w:p>
+    <w:p/>
     <w:p>
       <w:pPr>
         <w:rPr>
           <w:lang w:val="en-US"/>
         </w:rPr>
       </w:pPr>
-    </w:p>
-    <w:p>
-      <w:r>
-        <w:t>Перечисление</w:t>
-      </w:r>
-    </w:p>
-    <w:p>
-      <w:r>
-        <w:t>Структура</w:t>
-      </w:r>
-    </w:p>
-    <w:p>
-      <w:r>
-        <w:rPr>
-          <w:lang w:val="en-US"/>
-        </w:rPr>
-        <w:t>Internal</w:t>
-      </w:r>
-    </w:p>
-    <w:p>
-      <w:r>
-        <w:t>Какие бывают поля?</w:t>
-      </w:r>
-    </w:p>
-    <w:p>
-      <w:r>
-        <w:lastRenderedPageBreak/>
+      <w:r>
+        <w:rPr>
+          <w:noProof/>
+        </w:rPr>
         <w:drawing>
-          <wp:inline distT="0" distB="0" distL="0" distR="0" wp14:anchorId="54782CAE" wp14:editId="69726CE4">
-            <wp:extent cx="5940425" cy="4029075"/>
-            <wp:effectExtent l="0" t="0" r="3175" b="9525"/>
-            <wp:docPr id="10" name="Рисунок 10"/>
+          <wp:inline distT="0" distB="0" distL="0" distR="0" wp14:anchorId="68D25FAE" wp14:editId="2600B03A">
+            <wp:extent cx="5940425" cy="3271520"/>
+            <wp:effectExtent l="0" t="0" r="3175" b="5080"/>
+            <wp:docPr id="9" name="Рисунок 9"/>
             <wp:cNvGraphicFramePr>
               <a:graphicFrameLocks xmlns:a="http://schemas.openxmlformats.org/drawingml/2006/main" noChangeAspect="1"/>
             </wp:cNvGraphicFramePr>
@@ -609,7 +546,7 @@
                   <pic:spPr>
                     <a:xfrm>
                       <a:off x="0" y="0"/>
-                      <a:ext cx="5940425" cy="4029075"/>
+                      <a:ext cx="5940425" cy="3271520"/>
                     </a:xfrm>
                     <a:prstGeom prst="rect">
                       <a:avLst/>
@@ -623,13 +560,46 @@
       </w:r>
     </w:p>
     <w:p>
-      <w:r>
+      <w:pPr>
+        <w:rPr>
+          <w:lang w:val="en-US"/>
+        </w:rPr>
+      </w:pPr>
+    </w:p>
+    <w:p>
+      <w:r>
+        <w:t>Перечисление</w:t>
+      </w:r>
+    </w:p>
+    <w:p>
+      <w:r>
+        <w:t>Структура</w:t>
+      </w:r>
+    </w:p>
+    <w:p>
+      <w:r>
+        <w:rPr>
+          <w:lang w:val="en-US"/>
+        </w:rPr>
+        <w:t>Internal</w:t>
+      </w:r>
+    </w:p>
+    <w:p>
+      <w:r>
+        <w:t>Какие бывают поля?</w:t>
+      </w:r>
+    </w:p>
+    <w:p>
+      <w:r>
+        <w:rPr>
+          <w:noProof/>
+        </w:rPr>
         <w:lastRenderedPageBreak/>
         <w:drawing>
-          <wp:inline distT="0" distB="0" distL="0" distR="0" wp14:anchorId="73EC71FD" wp14:editId="50DDDD09">
-            <wp:extent cx="5544324" cy="5315692"/>
-            <wp:effectExtent l="0" t="0" r="0" b="0"/>
-            <wp:docPr id="11" name="Рисунок 11"/>
+          <wp:inline distT="0" distB="0" distL="0" distR="0" wp14:anchorId="54782CAE" wp14:editId="69726CE4">
+            <wp:extent cx="5940425" cy="4029075"/>
+            <wp:effectExtent l="0" t="0" r="3175" b="9525"/>
+            <wp:docPr id="10" name="Рисунок 10"/>
             <wp:cNvGraphicFramePr>
               <a:graphicFrameLocks xmlns:a="http://schemas.openxmlformats.org/drawingml/2006/main" noChangeAspect="1"/>
             </wp:cNvGraphicFramePr>
@@ -649,6 +619,49 @@
                   <pic:spPr>
                     <a:xfrm>
                       <a:off x="0" y="0"/>
+                      <a:ext cx="5940425" cy="4029075"/>
+                    </a:xfrm>
+                    <a:prstGeom prst="rect">
+                      <a:avLst/>
+                    </a:prstGeom>
+                  </pic:spPr>
+                </pic:pic>
+              </a:graphicData>
+            </a:graphic>
+          </wp:inline>
+        </w:drawing>
+      </w:r>
+    </w:p>
+    <w:p>
+      <w:r>
+        <w:rPr>
+          <w:noProof/>
+        </w:rPr>
+        <w:lastRenderedPageBreak/>
+        <w:drawing>
+          <wp:inline distT="0" distB="0" distL="0" distR="0" wp14:anchorId="73EC71FD" wp14:editId="50DDDD09">
+            <wp:extent cx="5544324" cy="5315692"/>
+            <wp:effectExtent l="0" t="0" r="0" b="0"/>
+            <wp:docPr id="11" name="Рисунок 11"/>
+            <wp:cNvGraphicFramePr>
+              <a:graphicFrameLocks xmlns:a="http://schemas.openxmlformats.org/drawingml/2006/main" noChangeAspect="1"/>
+            </wp:cNvGraphicFramePr>
+            <a:graphic xmlns:a="http://schemas.openxmlformats.org/drawingml/2006/main">
+              <a:graphicData uri="http://schemas.openxmlformats.org/drawingml/2006/picture">
+                <pic:pic xmlns:pic="http://schemas.openxmlformats.org/drawingml/2006/picture">
+                  <pic:nvPicPr>
+                    <pic:cNvPr id="1" name=""/>
+                    <pic:cNvPicPr/>
+                  </pic:nvPicPr>
+                  <pic:blipFill>
+                    <a:blip r:embed="rId17"/>
+                    <a:stretch>
+                      <a:fillRect/>
+                    </a:stretch>
+                  </pic:blipFill>
+                  <pic:spPr>
+                    <a:xfrm>
+                      <a:off x="0" y="0"/>
                       <a:ext cx="5544324" cy="5315692"/>
                     </a:xfrm>
                     <a:prstGeom prst="rect">
@@ -662,6 +675,925 @@
         </w:drawing>
       </w:r>
     </w:p>
+    <w:p/>
+    <w:p>
+      <w:pPr>
+        <w:autoSpaceDE w:val="0"/>
+        <w:autoSpaceDN w:val="0"/>
+        <w:adjustRightInd w:val="0"/>
+        <w:spacing w:after="0" w:line="240" w:lineRule="auto"/>
+        <w:rPr>
+          <w:rFonts w:ascii="Cascadia Mono" w:hAnsi="Cascadia Mono" w:cs="Cascadia Mono"/>
+          <w:color w:val="000000"/>
+          <w:kern w:val="0"/>
+          <w:sz w:val="19"/>
+          <w:szCs w:val="19"/>
+        </w:rPr>
+      </w:pPr>
+    </w:p>
+    <w:p>
+      <w:pPr>
+        <w:autoSpaceDE w:val="0"/>
+        <w:autoSpaceDN w:val="0"/>
+        <w:adjustRightInd w:val="0"/>
+        <w:spacing w:after="0" w:line="240" w:lineRule="auto"/>
+        <w:rPr>
+          <w:rFonts w:ascii="Cascadia Mono" w:hAnsi="Cascadia Mono" w:cs="Cascadia Mono"/>
+          <w:color w:val="000000"/>
+          <w:kern w:val="0"/>
+          <w:sz w:val="19"/>
+          <w:szCs w:val="19"/>
+        </w:rPr>
+      </w:pPr>
+    </w:p>
+    <w:p>
+      <w:r>
+        <w:lastRenderedPageBreak/>
+        <w:drawing>
+          <wp:inline distT="0" distB="0" distL="0" distR="0" wp14:anchorId="2CF98A0A" wp14:editId="1679208B">
+            <wp:extent cx="5940425" cy="4316095"/>
+            <wp:effectExtent l="0" t="0" r="3175" b="8255"/>
+            <wp:docPr id="12" name="Рисунок 12"/>
+            <wp:cNvGraphicFramePr>
+              <a:graphicFrameLocks xmlns:a="http://schemas.openxmlformats.org/drawingml/2006/main" noChangeAspect="1"/>
+            </wp:cNvGraphicFramePr>
+            <a:graphic xmlns:a="http://schemas.openxmlformats.org/drawingml/2006/main">
+              <a:graphicData uri="http://schemas.openxmlformats.org/drawingml/2006/picture">
+                <pic:pic xmlns:pic="http://schemas.openxmlformats.org/drawingml/2006/picture">
+                  <pic:nvPicPr>
+                    <pic:cNvPr id="1" name=""/>
+                    <pic:cNvPicPr/>
+                  </pic:nvPicPr>
+                  <pic:blipFill>
+                    <a:blip r:embed="rId18"/>
+                    <a:stretch>
+                      <a:fillRect/>
+                    </a:stretch>
+                  </pic:blipFill>
+                  <pic:spPr>
+                    <a:xfrm>
+                      <a:off x="0" y="0"/>
+                      <a:ext cx="5940425" cy="4316095"/>
+                    </a:xfrm>
+                    <a:prstGeom prst="rect">
+                      <a:avLst/>
+                    </a:prstGeom>
+                  </pic:spPr>
+                </pic:pic>
+              </a:graphicData>
+            </a:graphic>
+          </wp:inline>
+        </w:drawing>
+      </w:r>
+    </w:p>
+    <w:p/>
+    <w:p>
+      <w:r>
+        <w:drawing>
+          <wp:inline distT="0" distB="0" distL="0" distR="0" wp14:anchorId="756976A7" wp14:editId="059F8CDB">
+            <wp:extent cx="5940425" cy="1150620"/>
+            <wp:effectExtent l="0" t="0" r="3175" b="0"/>
+            <wp:docPr id="13" name="Рисунок 13"/>
+            <wp:cNvGraphicFramePr>
+              <a:graphicFrameLocks xmlns:a="http://schemas.openxmlformats.org/drawingml/2006/main" noChangeAspect="1"/>
+            </wp:cNvGraphicFramePr>
+            <a:graphic xmlns:a="http://schemas.openxmlformats.org/drawingml/2006/main">
+              <a:graphicData uri="http://schemas.openxmlformats.org/drawingml/2006/picture">
+                <pic:pic xmlns:pic="http://schemas.openxmlformats.org/drawingml/2006/picture">
+                  <pic:nvPicPr>
+                    <pic:cNvPr id="1" name=""/>
+                    <pic:cNvPicPr/>
+                  </pic:nvPicPr>
+                  <pic:blipFill>
+                    <a:blip r:embed="rId19"/>
+                    <a:stretch>
+                      <a:fillRect/>
+                    </a:stretch>
+                  </pic:blipFill>
+                  <pic:spPr>
+                    <a:xfrm>
+                      <a:off x="0" y="0"/>
+                      <a:ext cx="5940425" cy="1150620"/>
+                    </a:xfrm>
+                    <a:prstGeom prst="rect">
+                      <a:avLst/>
+                    </a:prstGeom>
+                  </pic:spPr>
+                </pic:pic>
+              </a:graphicData>
+            </a:graphic>
+          </wp:inline>
+        </w:drawing>
+      </w:r>
+    </w:p>
+    <w:p>
+      <w:r>
+        <w:lastRenderedPageBreak/>
+        <w:drawing>
+          <wp:inline distT="0" distB="0" distL="0" distR="0" wp14:anchorId="63976A0C" wp14:editId="60E0BF78">
+            <wp:extent cx="5940425" cy="3572510"/>
+            <wp:effectExtent l="0" t="0" r="3175" b="8890"/>
+            <wp:docPr id="14" name="Рисунок 14"/>
+            <wp:cNvGraphicFramePr>
+              <a:graphicFrameLocks xmlns:a="http://schemas.openxmlformats.org/drawingml/2006/main" noChangeAspect="1"/>
+            </wp:cNvGraphicFramePr>
+            <a:graphic xmlns:a="http://schemas.openxmlformats.org/drawingml/2006/main">
+              <a:graphicData uri="http://schemas.openxmlformats.org/drawingml/2006/picture">
+                <pic:pic xmlns:pic="http://schemas.openxmlformats.org/drawingml/2006/picture">
+                  <pic:nvPicPr>
+                    <pic:cNvPr id="1" name=""/>
+                    <pic:cNvPicPr/>
+                  </pic:nvPicPr>
+                  <pic:blipFill>
+                    <a:blip r:embed="rId20"/>
+                    <a:stretch>
+                      <a:fillRect/>
+                    </a:stretch>
+                  </pic:blipFill>
+                  <pic:spPr>
+                    <a:xfrm>
+                      <a:off x="0" y="0"/>
+                      <a:ext cx="5940425" cy="3572510"/>
+                    </a:xfrm>
+                    <a:prstGeom prst="rect">
+                      <a:avLst/>
+                    </a:prstGeom>
+                  </pic:spPr>
+                </pic:pic>
+              </a:graphicData>
+            </a:graphic>
+          </wp:inline>
+        </w:drawing>
+      </w:r>
+    </w:p>
+    <w:p>
+      <w:pPr>
+        <w:rPr>
+          <w:lang w:val="en-US"/>
+        </w:rPr>
+      </w:pPr>
+      <w:r>
+        <w:drawing>
+          <wp:inline distT="0" distB="0" distL="0" distR="0" wp14:anchorId="789B4131" wp14:editId="35080CA6">
+            <wp:extent cx="5940425" cy="3209925"/>
+            <wp:effectExtent l="0" t="0" r="3175" b="9525"/>
+            <wp:docPr id="15" name="Рисунок 15"/>
+            <wp:cNvGraphicFramePr>
+              <a:graphicFrameLocks xmlns:a="http://schemas.openxmlformats.org/drawingml/2006/main" noChangeAspect="1"/>
+            </wp:cNvGraphicFramePr>
+            <a:graphic xmlns:a="http://schemas.openxmlformats.org/drawingml/2006/main">
+              <a:graphicData uri="http://schemas.openxmlformats.org/drawingml/2006/picture">
+                <pic:pic xmlns:pic="http://schemas.openxmlformats.org/drawingml/2006/picture">
+                  <pic:nvPicPr>
+                    <pic:cNvPr id="1" name=""/>
+                    <pic:cNvPicPr/>
+                  </pic:nvPicPr>
+                  <pic:blipFill>
+                    <a:blip r:embed="rId21"/>
+                    <a:stretch>
+                      <a:fillRect/>
+                    </a:stretch>
+                  </pic:blipFill>
+                  <pic:spPr>
+                    <a:xfrm>
+                      <a:off x="0" y="0"/>
+                      <a:ext cx="5940425" cy="3209925"/>
+                    </a:xfrm>
+                    <a:prstGeom prst="rect">
+                      <a:avLst/>
+                    </a:prstGeom>
+                  </pic:spPr>
+                </pic:pic>
+              </a:graphicData>
+            </a:graphic>
+          </wp:inline>
+        </w:drawing>
+      </w:r>
+    </w:p>
+    <w:p>
+      <w:pPr>
+        <w:rPr>
+          <w:lang w:val="en-US"/>
+        </w:rPr>
+      </w:pPr>
+      <w:r>
+        <w:rPr>
+          <w:lang w:val="en-US"/>
+        </w:rPr>
+        <w:drawing>
+          <wp:inline distT="0" distB="0" distL="0" distR="0" wp14:anchorId="4A0F10D4" wp14:editId="3F056E41">
+            <wp:extent cx="3343742" cy="1457528"/>
+            <wp:effectExtent l="0" t="0" r="9525" b="0"/>
+            <wp:docPr id="16" name="Рисунок 16"/>
+            <wp:cNvGraphicFramePr>
+              <a:graphicFrameLocks xmlns:a="http://schemas.openxmlformats.org/drawingml/2006/main" noChangeAspect="1"/>
+            </wp:cNvGraphicFramePr>
+            <a:graphic xmlns:a="http://schemas.openxmlformats.org/drawingml/2006/main">
+              <a:graphicData uri="http://schemas.openxmlformats.org/drawingml/2006/picture">
+                <pic:pic xmlns:pic="http://schemas.openxmlformats.org/drawingml/2006/picture">
+                  <pic:nvPicPr>
+                    <pic:cNvPr id="1" name=""/>
+                    <pic:cNvPicPr/>
+                  </pic:nvPicPr>
+                  <pic:blipFill>
+                    <a:blip r:embed="rId22"/>
+                    <a:stretch>
+                      <a:fillRect/>
+                    </a:stretch>
+                  </pic:blipFill>
+                  <pic:spPr>
+                    <a:xfrm>
+                      <a:off x="0" y="0"/>
+                      <a:ext cx="3343742" cy="1457528"/>
+                    </a:xfrm>
+                    <a:prstGeom prst="rect">
+                      <a:avLst/>
+                    </a:prstGeom>
+                  </pic:spPr>
+                </pic:pic>
+              </a:graphicData>
+            </a:graphic>
+          </wp:inline>
+        </w:drawing>
+      </w:r>
+    </w:p>
+    <w:p>
+      <w:r>
+        <w:rPr>
+          <w:lang w:val="en-US"/>
+        </w:rPr>
+        <w:lastRenderedPageBreak/>
+        <w:drawing>
+          <wp:inline distT="0" distB="0" distL="0" distR="0" wp14:anchorId="00110B4A" wp14:editId="1C75903D">
+            <wp:extent cx="5940425" cy="3401060"/>
+            <wp:effectExtent l="0" t="0" r="3175" b="8890"/>
+            <wp:docPr id="17" name="Рисунок 17"/>
+            <wp:cNvGraphicFramePr>
+              <a:graphicFrameLocks xmlns:a="http://schemas.openxmlformats.org/drawingml/2006/main" noChangeAspect="1"/>
+            </wp:cNvGraphicFramePr>
+            <a:graphic xmlns:a="http://schemas.openxmlformats.org/drawingml/2006/main">
+              <a:graphicData uri="http://schemas.openxmlformats.org/drawingml/2006/picture">
+                <pic:pic xmlns:pic="http://schemas.openxmlformats.org/drawingml/2006/picture">
+                  <pic:nvPicPr>
+                    <pic:cNvPr id="1" name=""/>
+                    <pic:cNvPicPr/>
+                  </pic:nvPicPr>
+                  <pic:blipFill>
+                    <a:blip r:embed="rId23"/>
+                    <a:stretch>
+                      <a:fillRect/>
+                    </a:stretch>
+                  </pic:blipFill>
+                  <pic:spPr>
+                    <a:xfrm>
+                      <a:off x="0" y="0"/>
+                      <a:ext cx="5940425" cy="3401060"/>
+                    </a:xfrm>
+                    <a:prstGeom prst="rect">
+                      <a:avLst/>
+                    </a:prstGeom>
+                  </pic:spPr>
+                </pic:pic>
+              </a:graphicData>
+            </a:graphic>
+          </wp:inline>
+        </w:drawing>
+      </w:r>
+    </w:p>
+    <w:p>
+      <w:pPr>
+        <w:rPr>
+          <w:lang w:val="en-US"/>
+        </w:rPr>
+      </w:pPr>
+      <w:r>
+        <w:drawing>
+          <wp:inline distT="0" distB="0" distL="0" distR="0" wp14:anchorId="67558918" wp14:editId="57795275">
+            <wp:extent cx="5210902" cy="1800476"/>
+            <wp:effectExtent l="0" t="0" r="8890" b="9525"/>
+            <wp:docPr id="18" name="Рисунок 18"/>
+            <wp:cNvGraphicFramePr>
+              <a:graphicFrameLocks xmlns:a="http://schemas.openxmlformats.org/drawingml/2006/main" noChangeAspect="1"/>
+            </wp:cNvGraphicFramePr>
+            <a:graphic xmlns:a="http://schemas.openxmlformats.org/drawingml/2006/main">
+              <a:graphicData uri="http://schemas.openxmlformats.org/drawingml/2006/picture">
+                <pic:pic xmlns:pic="http://schemas.openxmlformats.org/drawingml/2006/picture">
+                  <pic:nvPicPr>
+                    <pic:cNvPr id="1" name=""/>
+                    <pic:cNvPicPr/>
+                  </pic:nvPicPr>
+                  <pic:blipFill>
+                    <a:blip r:embed="rId24"/>
+                    <a:stretch>
+                      <a:fillRect/>
+                    </a:stretch>
+                  </pic:blipFill>
+                  <pic:spPr>
+                    <a:xfrm>
+                      <a:off x="0" y="0"/>
+                      <a:ext cx="5210902" cy="1800476"/>
+                    </a:xfrm>
+                    <a:prstGeom prst="rect">
+                      <a:avLst/>
+                    </a:prstGeom>
+                  </pic:spPr>
+                </pic:pic>
+              </a:graphicData>
+            </a:graphic>
+          </wp:inline>
+        </w:drawing>
+      </w:r>
+    </w:p>
+    <w:p>
+      <w:pPr>
+        <w:rPr>
+          <w:lang w:val="en-US"/>
+        </w:rPr>
+      </w:pPr>
+    </w:p>
+    <w:p>
+      <w:pPr>
+        <w:shd w:val="clear" w:color="auto" w:fill="171717"/>
+        <w:spacing w:before="450" w:after="270" w:line="240" w:lineRule="auto"/>
+        <w:outlineLvl w:val="2"/>
+        <w:rPr>
+          <w:rFonts w:ascii="Segoe UI" w:eastAsia="Times New Roman" w:hAnsi="Segoe UI" w:cs="Segoe UI"/>
+          <w:b/>
+          <w:bCs/>
+          <w:color w:val="E6E6E6"/>
+          <w:kern w:val="0"/>
+          <w:sz w:val="27"/>
+          <w:szCs w:val="27"/>
+          <w:lang w:eastAsia="ru-RU"/>
+          <w14:ligatures w14:val="none"/>
+        </w:rPr>
+      </w:pPr>
+      <w:r>
+        <w:rPr>
+          <w:rFonts w:ascii="Segoe UI" w:eastAsia="Times New Roman" w:hAnsi="Segoe UI" w:cs="Segoe UI"/>
+          <w:b/>
+          <w:bCs/>
+          <w:color w:val="E6E6E6"/>
+          <w:kern w:val="0"/>
+          <w:sz w:val="27"/>
+          <w:szCs w:val="27"/>
+          <w:lang w:eastAsia="ru-RU"/>
+          <w14:ligatures w14:val="none"/>
+        </w:rPr>
+        <w:t>Что такое пространство имен?</w:t>
+      </w:r>
+    </w:p>
+    <w:p>
+      <w:pPr>
+        <w:shd w:val="clear" w:color="auto" w:fill="171717"/>
+        <w:spacing w:before="100" w:beforeAutospacing="1" w:after="100" w:afterAutospacing="1" w:line="240" w:lineRule="auto"/>
+        <w:rPr>
+          <w:rFonts w:ascii="Segoe UI" w:eastAsia="Times New Roman" w:hAnsi="Segoe UI" w:cs="Segoe UI"/>
+          <w:color w:val="E6E6E6"/>
+          <w:kern w:val="0"/>
+          <w:sz w:val="24"/>
+          <w:szCs w:val="24"/>
+          <w:lang w:eastAsia="ru-RU"/>
+          <w14:ligatures w14:val="none"/>
+        </w:rPr>
+      </w:pPr>
+      <w:r>
+        <w:rPr>
+          <w:rFonts w:ascii="Segoe UI" w:eastAsia="Times New Roman" w:hAnsi="Segoe UI" w:cs="Segoe UI"/>
+          <w:color w:val="E6E6E6"/>
+          <w:kern w:val="0"/>
+          <w:sz w:val="24"/>
+          <w:szCs w:val="24"/>
+          <w:lang w:eastAsia="ru-RU"/>
+          <w14:ligatures w14:val="none"/>
+        </w:rPr>
+        <w:t>Пространство имен можно рассматривать как "семейство" типов. Класс содержит код, реализующий тип. Сами классы организуются в пространства имен, чтобы избежать конфликтов имен. Это связано с тем, что при наличии тысяч классов существует вероятность того, что какие-либо из них будут иметь одинаковые имена. Применение пространства имен позволяет гарантировать, что каждый класс будет иметь уникальное </w:t>
+      </w:r>
+      <w:r>
+        <w:rPr>
+          <w:rFonts w:ascii="Segoe UI" w:eastAsia="Times New Roman" w:hAnsi="Segoe UI" w:cs="Segoe UI"/>
+          <w:i/>
+          <w:iCs/>
+          <w:color w:val="E6E6E6"/>
+          <w:kern w:val="0"/>
+          <w:sz w:val="24"/>
+          <w:szCs w:val="24"/>
+          <w:lang w:eastAsia="ru-RU"/>
+          <w14:ligatures w14:val="none"/>
+        </w:rPr>
+        <w:t>полное</w:t>
+      </w:r>
+      <w:r>
+        <w:rPr>
+          <w:rFonts w:ascii="Segoe UI" w:eastAsia="Times New Roman" w:hAnsi="Segoe UI" w:cs="Segoe UI"/>
+          <w:color w:val="E6E6E6"/>
+          <w:kern w:val="0"/>
+          <w:sz w:val="24"/>
+          <w:szCs w:val="24"/>
+          <w:lang w:eastAsia="ru-RU"/>
+          <w14:ligatures w14:val="none"/>
+        </w:rPr>
+        <w:t> имя.</w:t>
+      </w:r>
+    </w:p>
+    <w:p>
+      <w:hyperlink r:id="rId25" w:history="1">
+        <w:r>
+          <w:rPr>
+            <w:rStyle w:val="a3"/>
+          </w:rPr>
+          <w:t>https://github.com/AlexUstosu/c_sharp_task</w:t>
+        </w:r>
+      </w:hyperlink>
+    </w:p>
+    <w:p/>
+    <w:p>
+      <w:pPr>
+        <w:pStyle w:val="2"/>
+        <w:shd w:val="clear" w:color="auto" w:fill="171717"/>
+        <w:spacing w:before="480" w:after="180"/>
+        <w:rPr>
+          <w:rFonts w:ascii="Segoe UI" w:hAnsi="Segoe UI" w:cs="Segoe UI"/>
+          <w:color w:val="E6E6E6"/>
+        </w:rPr>
+      </w:pPr>
+      <w:r>
+        <w:rPr>
+          <w:rFonts w:ascii="Segoe UI" w:hAnsi="Segoe UI" w:cs="Segoe UI"/>
+          <w:color w:val="E6E6E6"/>
+        </w:rPr>
+        <w:lastRenderedPageBreak/>
+        <w:t>Поиск нужных компонентов в библиотеке классов .NET</w:t>
+      </w:r>
+    </w:p>
+    <w:p>
+      <w:pPr>
+        <w:pStyle w:val="a5"/>
+        <w:shd w:val="clear" w:color="auto" w:fill="171717"/>
+        <w:rPr>
+          <w:rFonts w:ascii="Segoe UI" w:hAnsi="Segoe UI" w:cs="Segoe UI"/>
+          <w:color w:val="E6E6E6"/>
+        </w:rPr>
+      </w:pPr>
+      <w:r>
+        <w:rPr>
+          <w:rFonts w:ascii="Segoe UI" w:hAnsi="Segoe UI" w:cs="Segoe UI"/>
+          <w:color w:val="E6E6E6"/>
+        </w:rPr>
+        <w:t>Как найти нужные для вашего приложения классы и методы среди множества доступных в библиотеке?</w:t>
+      </w:r>
+    </w:p>
+    <w:p>
+      <w:pPr>
+        <w:pStyle w:val="a5"/>
+        <w:shd w:val="clear" w:color="auto" w:fill="171717"/>
+        <w:rPr>
+          <w:rFonts w:ascii="Segoe UI" w:hAnsi="Segoe UI" w:cs="Segoe UI"/>
+          <w:color w:val="E6E6E6"/>
+        </w:rPr>
+      </w:pPr>
+      <w:r>
+        <w:rPr>
+          <w:rFonts w:ascii="Segoe UI" w:hAnsi="Segoe UI" w:cs="Segoe UI"/>
+          <w:color w:val="E6E6E6"/>
+        </w:rPr>
+        <w:t>Во-первых, при разработке ПО на языке C# вы, скорее всего, будете использовать ограниченный набор классов. В зависимости от типа проектов, с которыми вы работаете, вы будете чаще использовать отдельные разделы библиотеки классов .NET и реже заглядывать в другие. Никто, даже сотрудники корпорации Майкрософт, не может знать абсолютно все.</w:t>
+      </w:r>
+    </w:p>
+    <w:p>
+      <w:pPr>
+        <w:pStyle w:val="a5"/>
+        <w:shd w:val="clear" w:color="auto" w:fill="171717"/>
+        <w:rPr>
+          <w:rFonts w:ascii="Segoe UI" w:hAnsi="Segoe UI" w:cs="Segoe UI"/>
+          <w:color w:val="E6E6E6"/>
+        </w:rPr>
+      </w:pPr>
+      <w:r>
+        <w:rPr>
+          <w:rFonts w:ascii="Segoe UI" w:hAnsi="Segoe UI" w:cs="Segoe UI"/>
+          <w:color w:val="E6E6E6"/>
+        </w:rPr>
+        <w:t>Во-вторых, по мере необходимости вы, скорее всего, будете использовать свою любимую поисковую систему, чтобы найти записи блога, статьи или форумы, где другие пользователи должны делать то, что вы хотите сделать. Некоторые сторонние организации могут предоставлять рекомендации и даже примеры кода, которые можно попробовать в работе.</w:t>
+      </w:r>
+    </w:p>
+    <w:p>
+      <w:pPr>
+        <w:pStyle w:val="a5"/>
+        <w:shd w:val="clear" w:color="auto" w:fill="171717"/>
+        <w:rPr>
+          <w:rFonts w:ascii="Segoe UI" w:hAnsi="Segoe UI" w:cs="Segoe UI"/>
+          <w:color w:val="E6E6E6"/>
+        </w:rPr>
+      </w:pPr>
+      <w:r>
+        <w:rPr>
+          <w:rFonts w:ascii="Segoe UI" w:hAnsi="Segoe UI" w:cs="Segoe UI"/>
+          <w:color w:val="E6E6E6"/>
+        </w:rPr>
+        <w:t>Также вы, скорее всего, будете изучать документацию Майкрософт по различным методам, чтобы понять, каким образом они работают, какие ограничения имеют, при каких условиях возвращают исключения или ошибки, а также как избежать потенциальных проблем при их использовании. В нашей документации вы найдете всю необходимую информацию о библиотеке классов .NET. Наша команда авторов документации тесно сотрудничает с разработчиками ПО для библиотеки классов .NET, чтобы гарантировать ее максимальную точность и достоверность.</w:t>
+      </w:r>
+    </w:p>
+    <w:p>
+      <w:pPr>
+        <w:pStyle w:val="a5"/>
+        <w:shd w:val="clear" w:color="auto" w:fill="171717"/>
+        <w:rPr>
+          <w:rFonts w:ascii="Segoe UI" w:hAnsi="Segoe UI" w:cs="Segoe UI"/>
+          <w:color w:val="E6E6E6"/>
+        </w:rPr>
+      </w:pPr>
+      <w:r>
+        <w:rPr>
+          <w:rFonts w:ascii="Segoe UI" w:hAnsi="Segoe UI" w:cs="Segoe UI"/>
+          <w:color w:val="E6E6E6"/>
+        </w:rPr>
+        <w:t>Наконец, вы начнете экспериментировать с небольшими проектами, чтобы узнать больше о применении и принципах работы классов и методов.</w:t>
+      </w:r>
+    </w:p>
+    <w:p>
+      <w:pPr>
+        <w:pStyle w:val="a5"/>
+        <w:shd w:val="clear" w:color="auto" w:fill="171717"/>
+        <w:rPr>
+          <w:rFonts w:ascii="Segoe UI" w:hAnsi="Segoe UI" w:cs="Segoe UI"/>
+          <w:color w:val="E6E6E6"/>
+        </w:rPr>
+      </w:pPr>
+      <w:r>
+        <w:rPr>
+          <w:rFonts w:ascii="Segoe UI" w:hAnsi="Segoe UI" w:cs="Segoe UI"/>
+          <w:color w:val="E6E6E6"/>
+        </w:rPr>
+        <w:t>Сталкиваясь с незнакомыми задачами, все разработчики ПО следуют примерно одному и тому же процессу. Несмотря на неизбежные трудности, это очень увлекательное и познавательное занятие.</w:t>
+      </w:r>
+    </w:p>
+    <w:p>
+      <w:pPr>
+        <w:numPr>
+          <w:ilvl w:val="0"/>
+          <w:numId w:val="1"/>
+        </w:numPr>
+        <w:shd w:val="clear" w:color="auto" w:fill="171717"/>
+        <w:spacing w:after="0" w:line="240" w:lineRule="auto"/>
+        <w:ind w:left="1260"/>
+        <w:rPr>
+          <w:rFonts w:ascii="Segoe UI" w:eastAsia="Times New Roman" w:hAnsi="Segoe UI" w:cs="Segoe UI"/>
+          <w:color w:val="E6E6E6"/>
+          <w:kern w:val="0"/>
+          <w:sz w:val="24"/>
+          <w:szCs w:val="24"/>
+          <w:lang w:eastAsia="ru-RU"/>
+          <w14:ligatures w14:val="none"/>
+        </w:rPr>
+      </w:pPr>
+      <w:r>
+        <w:rPr>
+          <w:rFonts w:ascii="Segoe UI" w:eastAsia="Times New Roman" w:hAnsi="Segoe UI" w:cs="Segoe UI"/>
+          <w:color w:val="E6E6E6"/>
+          <w:kern w:val="0"/>
+          <w:sz w:val="24"/>
+          <w:szCs w:val="24"/>
+          <w:lang w:eastAsia="ru-RU"/>
+          <w14:ligatures w14:val="none"/>
+        </w:rPr>
+        <w:t>Библиотека классов .NET содержит обширный набор функциональных возможностей, которые можно использовать посредством простых ссылок на нужные классы и методы.</w:t>
+      </w:r>
+    </w:p>
+    <w:p>
+      <w:pPr>
+        <w:numPr>
+          <w:ilvl w:val="0"/>
+          <w:numId w:val="1"/>
+        </w:numPr>
+        <w:shd w:val="clear" w:color="auto" w:fill="171717"/>
+        <w:spacing w:after="0" w:line="240" w:lineRule="auto"/>
+        <w:ind w:left="1290"/>
+        <w:rPr>
+          <w:rFonts w:ascii="Segoe UI" w:eastAsia="Times New Roman" w:hAnsi="Segoe UI" w:cs="Segoe UI"/>
+          <w:color w:val="E6E6E6"/>
+          <w:kern w:val="0"/>
+          <w:sz w:val="24"/>
+          <w:szCs w:val="24"/>
+          <w:lang w:eastAsia="ru-RU"/>
+          <w14:ligatures w14:val="none"/>
+        </w:rPr>
+      </w:pPr>
+      <w:r>
+        <w:rPr>
+          <w:rFonts w:ascii="Segoe UI" w:eastAsia="Times New Roman" w:hAnsi="Segoe UI" w:cs="Segoe UI"/>
+          <w:color w:val="E6E6E6"/>
+          <w:kern w:val="0"/>
+          <w:sz w:val="24"/>
+          <w:szCs w:val="24"/>
+          <w:lang w:eastAsia="ru-RU"/>
+          <w14:ligatures w14:val="none"/>
+        </w:rPr>
+        <w:t>В состав библиотеки классов .NET входят и типы данных. В C# используются лишь псевдонимы этих типов.</w:t>
+      </w:r>
+    </w:p>
+    <w:p>
+      <w:pPr>
+        <w:numPr>
+          <w:ilvl w:val="0"/>
+          <w:numId w:val="1"/>
+        </w:numPr>
+        <w:shd w:val="clear" w:color="auto" w:fill="171717"/>
+        <w:spacing w:after="0" w:line="240" w:lineRule="auto"/>
+        <w:ind w:left="1290"/>
+        <w:rPr>
+          <w:rFonts w:ascii="Segoe UI" w:eastAsia="Times New Roman" w:hAnsi="Segoe UI" w:cs="Segoe UI"/>
+          <w:color w:val="E6E6E6"/>
+          <w:kern w:val="0"/>
+          <w:sz w:val="24"/>
+          <w:szCs w:val="24"/>
+          <w:lang w:eastAsia="ru-RU"/>
+          <w14:ligatures w14:val="none"/>
+        </w:rPr>
+      </w:pPr>
+      <w:r>
+        <w:rPr>
+          <w:rFonts w:ascii="Segoe UI" w:eastAsia="Times New Roman" w:hAnsi="Segoe UI" w:cs="Segoe UI"/>
+          <w:color w:val="E6E6E6"/>
+          <w:kern w:val="0"/>
+          <w:sz w:val="24"/>
+          <w:szCs w:val="24"/>
+          <w:lang w:eastAsia="ru-RU"/>
+          <w14:ligatures w14:val="none"/>
+        </w:rPr>
+        <w:t>Применение </w:t>
+      </w:r>
+      <w:r>
+        <w:rPr>
+          <w:rFonts w:ascii="Segoe UI" w:eastAsia="Times New Roman" w:hAnsi="Segoe UI" w:cs="Segoe UI"/>
+          <w:i/>
+          <w:iCs/>
+          <w:color w:val="E6E6E6"/>
+          <w:kern w:val="0"/>
+          <w:sz w:val="24"/>
+          <w:szCs w:val="24"/>
+          <w:lang w:eastAsia="ru-RU"/>
+          <w14:ligatures w14:val="none"/>
+        </w:rPr>
+        <w:t>пространств имен</w:t>
+      </w:r>
+      <w:r>
+        <w:rPr>
+          <w:rFonts w:ascii="Segoe UI" w:eastAsia="Times New Roman" w:hAnsi="Segoe UI" w:cs="Segoe UI"/>
+          <w:color w:val="E6E6E6"/>
+          <w:kern w:val="0"/>
+          <w:sz w:val="24"/>
+          <w:szCs w:val="24"/>
+          <w:lang w:eastAsia="ru-RU"/>
+          <w14:ligatures w14:val="none"/>
+        </w:rPr>
+        <w:t> позволяет исключить конфликты имен между классами из библиотеки классов .NET.</w:t>
+      </w:r>
+    </w:p>
+    <w:p>
+      <w:pPr>
+        <w:numPr>
+          <w:ilvl w:val="0"/>
+          <w:numId w:val="1"/>
+        </w:numPr>
+        <w:shd w:val="clear" w:color="auto" w:fill="171717"/>
+        <w:spacing w:after="0" w:line="240" w:lineRule="auto"/>
+        <w:ind w:left="1290"/>
+        <w:rPr>
+          <w:rFonts w:ascii="Segoe UI" w:eastAsia="Times New Roman" w:hAnsi="Segoe UI" w:cs="Segoe UI"/>
+          <w:color w:val="E6E6E6"/>
+          <w:kern w:val="0"/>
+          <w:sz w:val="24"/>
+          <w:szCs w:val="24"/>
+          <w:lang w:eastAsia="ru-RU"/>
+          <w14:ligatures w14:val="none"/>
+        </w:rPr>
+      </w:pPr>
+    </w:p>
+    <w:p>
+      <w:pPr>
+        <w:numPr>
+          <w:ilvl w:val="0"/>
+          <w:numId w:val="1"/>
+        </w:numPr>
+        <w:shd w:val="clear" w:color="auto" w:fill="171717"/>
+        <w:spacing w:after="0" w:line="240" w:lineRule="auto"/>
+        <w:rPr>
+          <w:rFonts w:ascii="Segoe UI" w:eastAsia="Times New Roman" w:hAnsi="Segoe UI" w:cs="Segoe UI"/>
+          <w:color w:val="E6E6E6"/>
+          <w:kern w:val="0"/>
+          <w:sz w:val="24"/>
+          <w:szCs w:val="24"/>
+          <w:lang w:eastAsia="ru-RU"/>
+          <w14:ligatures w14:val="none"/>
+        </w:rPr>
+      </w:pPr>
+      <w:r>
+        <w:rPr>
+          <w:rFonts w:ascii="Segoe UI" w:eastAsia="Times New Roman" w:hAnsi="Segoe UI" w:cs="Segoe UI"/>
+          <w:color w:val="E6E6E6"/>
+          <w:kern w:val="0"/>
+          <w:sz w:val="24"/>
+          <w:szCs w:val="24"/>
+          <w:lang w:eastAsia="ru-RU"/>
+          <w14:ligatures w14:val="none"/>
+        </w:rPr>
+        <w:t>ля начала введите имя </w:t>
+      </w:r>
+      <w:proofErr w:type="spellStart"/>
+      <w:r>
+        <w:rPr>
+          <w:rFonts w:ascii="Consolas" w:eastAsia="Times New Roman" w:hAnsi="Consolas" w:cs="Courier New"/>
+          <w:color w:val="E6E6E6"/>
+          <w:kern w:val="0"/>
+          <w:sz w:val="20"/>
+          <w:szCs w:val="20"/>
+          <w:lang w:eastAsia="ru-RU"/>
+          <w14:ligatures w14:val="none"/>
+        </w:rPr>
+        <w:t>Console</w:t>
+      </w:r>
+      <w:proofErr w:type="gramStart"/>
+      <w:r>
+        <w:rPr>
+          <w:rFonts w:ascii="Segoe UI" w:eastAsia="Times New Roman" w:hAnsi="Segoe UI" w:cs="Segoe UI"/>
+          <w:color w:val="E6E6E6"/>
+          <w:kern w:val="0"/>
+          <w:sz w:val="24"/>
+          <w:szCs w:val="24"/>
+          <w:lang w:eastAsia="ru-RU"/>
+          <w14:ligatures w14:val="none"/>
+        </w:rPr>
+        <w:t>класса</w:t>
+      </w:r>
+      <w:proofErr w:type="spellEnd"/>
+      <w:r>
+        <w:rPr>
+          <w:rFonts w:ascii="Segoe UI" w:eastAsia="Times New Roman" w:hAnsi="Segoe UI" w:cs="Segoe UI"/>
+          <w:color w:val="E6E6E6"/>
+          <w:kern w:val="0"/>
+          <w:sz w:val="24"/>
+          <w:szCs w:val="24"/>
+          <w:lang w:eastAsia="ru-RU"/>
+          <w14:ligatures w14:val="none"/>
+        </w:rPr>
+        <w:t xml:space="preserve"> .</w:t>
+      </w:r>
+      <w:proofErr w:type="gramEnd"/>
+    </w:p>
+    <w:p>
+      <w:pPr>
+        <w:numPr>
+          <w:ilvl w:val="0"/>
+          <w:numId w:val="1"/>
+        </w:numPr>
+        <w:shd w:val="clear" w:color="auto" w:fill="171717"/>
+        <w:spacing w:after="0" w:line="240" w:lineRule="auto"/>
+        <w:rPr>
+          <w:rFonts w:ascii="Segoe UI" w:eastAsia="Times New Roman" w:hAnsi="Segoe UI" w:cs="Segoe UI"/>
+          <w:color w:val="E6E6E6"/>
+          <w:kern w:val="0"/>
+          <w:sz w:val="24"/>
+          <w:szCs w:val="24"/>
+          <w:lang w:eastAsia="ru-RU"/>
+          <w14:ligatures w14:val="none"/>
+        </w:rPr>
+      </w:pPr>
+      <w:r>
+        <w:rPr>
+          <w:rFonts w:ascii="Segoe UI" w:eastAsia="Times New Roman" w:hAnsi="Segoe UI" w:cs="Segoe UI"/>
+          <w:color w:val="E6E6E6"/>
+          <w:kern w:val="0"/>
+          <w:sz w:val="24"/>
+          <w:szCs w:val="24"/>
+          <w:lang w:eastAsia="ru-RU"/>
+          <w14:ligatures w14:val="none"/>
+        </w:rPr>
+        <w:t xml:space="preserve">Добавьте оператор доступа к </w:t>
+      </w:r>
+      <w:proofErr w:type="gramStart"/>
+      <w:r>
+        <w:rPr>
+          <w:rFonts w:ascii="Segoe UI" w:eastAsia="Times New Roman" w:hAnsi="Segoe UI" w:cs="Segoe UI"/>
+          <w:color w:val="E6E6E6"/>
+          <w:kern w:val="0"/>
+          <w:sz w:val="24"/>
+          <w:szCs w:val="24"/>
+          <w:lang w:eastAsia="ru-RU"/>
+          <w14:ligatures w14:val="none"/>
+        </w:rPr>
+        <w:t>члену </w:t>
+      </w:r>
+      <w:r>
+        <w:rPr>
+          <w:rFonts w:ascii="Consolas" w:eastAsia="Times New Roman" w:hAnsi="Consolas" w:cs="Courier New"/>
+          <w:color w:val="E6E6E6"/>
+          <w:kern w:val="0"/>
+          <w:sz w:val="20"/>
+          <w:szCs w:val="20"/>
+          <w:lang w:eastAsia="ru-RU"/>
+          <w14:ligatures w14:val="none"/>
+        </w:rPr>
+        <w:t>.</w:t>
+      </w:r>
+      <w:proofErr w:type="gramEnd"/>
+      <w:r>
+        <w:rPr>
+          <w:rFonts w:ascii="Segoe UI" w:eastAsia="Times New Roman" w:hAnsi="Segoe UI" w:cs="Segoe UI"/>
+          <w:color w:val="E6E6E6"/>
+          <w:kern w:val="0"/>
+          <w:sz w:val="24"/>
+          <w:szCs w:val="24"/>
+          <w:lang w:eastAsia="ru-RU"/>
+          <w14:ligatures w14:val="none"/>
+        </w:rPr>
+        <w:t> , символ .</w:t>
+      </w:r>
+    </w:p>
+    <w:p>
+      <w:pPr>
+        <w:numPr>
+          <w:ilvl w:val="0"/>
+          <w:numId w:val="1"/>
+        </w:numPr>
+        <w:shd w:val="clear" w:color="auto" w:fill="171717"/>
+        <w:spacing w:after="0" w:line="240" w:lineRule="auto"/>
+        <w:rPr>
+          <w:rFonts w:ascii="Segoe UI" w:eastAsia="Times New Roman" w:hAnsi="Segoe UI" w:cs="Segoe UI"/>
+          <w:color w:val="E6E6E6"/>
+          <w:kern w:val="0"/>
+          <w:sz w:val="24"/>
+          <w:szCs w:val="24"/>
+          <w:lang w:eastAsia="ru-RU"/>
+          <w14:ligatures w14:val="none"/>
+        </w:rPr>
+      </w:pPr>
+      <w:r>
+        <w:rPr>
+          <w:rFonts w:ascii="Segoe UI" w:eastAsia="Times New Roman" w:hAnsi="Segoe UI" w:cs="Segoe UI"/>
+          <w:color w:val="E6E6E6"/>
+          <w:kern w:val="0"/>
+          <w:sz w:val="24"/>
+          <w:szCs w:val="24"/>
+          <w:lang w:eastAsia="ru-RU"/>
+          <w14:ligatures w14:val="none"/>
+        </w:rPr>
+        <w:t>Добавьте имя </w:t>
+      </w:r>
+      <w:proofErr w:type="spellStart"/>
+      <w:r>
+        <w:rPr>
+          <w:rFonts w:ascii="Consolas" w:eastAsia="Times New Roman" w:hAnsi="Consolas" w:cs="Courier New"/>
+          <w:color w:val="E6E6E6"/>
+          <w:kern w:val="0"/>
+          <w:sz w:val="20"/>
+          <w:szCs w:val="20"/>
+          <w:lang w:eastAsia="ru-RU"/>
+          <w14:ligatures w14:val="none"/>
+        </w:rPr>
+        <w:t>WriteLine</w:t>
+      </w:r>
+      <w:proofErr w:type="gramStart"/>
+      <w:r>
+        <w:rPr>
+          <w:rFonts w:ascii="Segoe UI" w:eastAsia="Times New Roman" w:hAnsi="Segoe UI" w:cs="Segoe UI"/>
+          <w:color w:val="E6E6E6"/>
+          <w:kern w:val="0"/>
+          <w:sz w:val="24"/>
+          <w:szCs w:val="24"/>
+          <w:lang w:eastAsia="ru-RU"/>
+          <w14:ligatures w14:val="none"/>
+        </w:rPr>
+        <w:t>метода</w:t>
+      </w:r>
+      <w:proofErr w:type="spellEnd"/>
+      <w:r>
+        <w:rPr>
+          <w:rFonts w:ascii="Segoe UI" w:eastAsia="Times New Roman" w:hAnsi="Segoe UI" w:cs="Segoe UI"/>
+          <w:color w:val="E6E6E6"/>
+          <w:kern w:val="0"/>
+          <w:sz w:val="24"/>
+          <w:szCs w:val="24"/>
+          <w:lang w:eastAsia="ru-RU"/>
+          <w14:ligatures w14:val="none"/>
+        </w:rPr>
+        <w:t xml:space="preserve"> ,</w:t>
+      </w:r>
+      <w:proofErr w:type="gramEnd"/>
+      <w:r>
+        <w:rPr>
+          <w:rFonts w:ascii="Segoe UI" w:eastAsia="Times New Roman" w:hAnsi="Segoe UI" w:cs="Segoe UI"/>
+          <w:color w:val="E6E6E6"/>
+          <w:kern w:val="0"/>
+          <w:sz w:val="24"/>
+          <w:szCs w:val="24"/>
+          <w:lang w:eastAsia="ru-RU"/>
+          <w14:ligatures w14:val="none"/>
+        </w:rPr>
+        <w:t xml:space="preserve"> .</w:t>
+      </w:r>
+    </w:p>
+    <w:p/>
     <w:sectPr>
       <w:pgSz w:w="11906" w:h="16838"/>
       <w:pgMar w:top="1134" w:right="850" w:bottom="1134" w:left="1701" w:header="720" w:footer="720" w:gutter="0"/>
@@ -670,6 +1602,315 @@
     </w:sectPr>
   </w:body>
 </w:document>
+</file>
+
+<file path=word/numbering.xml><?xml version="1.0" encoding="utf-8"?>
+<w:numbering xmlns:wpc="http://schemas.microsoft.com/office/word/2010/wordprocessingCanvas" xmlns:cx="http://schemas.microsoft.com/office/drawing/2014/chartex" xmlns:cx1="http://schemas.microsoft.com/office/drawing/2015/9/8/chartex" xmlns:cx2="http://schemas.microsoft.com/office/drawing/2015/10/21/chartex" xmlns:cx3="http://schemas.microsoft.com/office/drawing/2016/5/9/chartex" xmlns:cx4="http://schemas.microsoft.com/office/drawing/2016/5/10/chartex" xmlns:cx5="http://schemas.microsoft.com/office/drawing/2016/5/11/chartex" xmlns:cx6="http://schemas.microsoft.com/office/drawing/2016/5/12/chartex" xmlns:cx7="http://schemas.microsoft.com/office/drawing/2016/5/13/chartex" xmlns:cx8="http://schemas.microsoft.com/office/drawing/2016/5/14/chartex" xmlns:mc="http://schemas.openxmlformats.org/markup-compatibility/2006" xmlns:aink="http://schemas.microsoft.com/office/drawing/2016/ink" xmlns:am3d="http://schemas.microsoft.com/office/drawing/2017/model3d" xmlns:o="urn:schemas-microsoft-com:office:office" xmlns:oel="http://schemas.microsoft.com/office/2019/extlst" xmlns:r="http://schemas.openxmlformats.org/officeDocument/2006/relationships" xmlns:m="http://schemas.openxmlformats.org/officeDocument/2006/math" xmlns:v="urn:schemas-microsoft-com:vml" xmlns:wp14="http://schemas.microsoft.com/office/word/2010/wordprocessingDrawing" xmlns:wp="http://schemas.openxmlformats.org/drawingml/2006/wordprocessingDrawing" xmlns:w10="urn:schemas-microsoft-com:office:word" xmlns:w="http://schemas.openxmlformats.org/wordprocessingml/2006/main" xmlns:w14="http://schemas.microsoft.com/office/word/2010/wordml" xmlns:w15="http://schemas.microsoft.com/office/word/2012/wordml" xmlns:w16cex="http://schemas.microsoft.com/office/word/2018/wordml/cex" xmlns:w16cid="http://schemas.microsoft.com/office/word/2016/wordml/cid" xmlns:w16="http://schemas.microsoft.com/office/word/2018/wordml" xmlns:w16du="http://schemas.microsoft.com/office/word/2023/wordml/word16du" xmlns:w16sdtdh="http://schemas.microsoft.com/office/word/2020/wordml/sdtdatahash" xmlns:w16se="http://schemas.microsoft.com/office/word/2015/wordml/symex" xmlns:wpg="http://schemas.microsoft.com/office/word/2010/wordprocessingGroup" xmlns:wpi="http://schemas.microsoft.com/office/word/2010/wordprocessingInk" xmlns:wne="http://schemas.microsoft.com/office/word/2006/wordml" xmlns:wps="http://schemas.microsoft.com/office/word/2010/wordprocessingShape" mc:Ignorable="w14 w15 w16se w16cid w16 w16cex w16sdtdh wp14">
+  <w:abstractNum w:abstractNumId="0" w15:restartNumberingAfterBreak="0">
+    <w:nsid w:val="3C12394D"/>
+    <w:multiLevelType w:val="multilevel"/>
+    <w:tmpl w:val="0A9E9B64"/>
+    <w:lvl w:ilvl="0">
+      <w:start w:val="1"/>
+      <w:numFmt w:val="bullet"/>
+      <w:lvlText w:val=""/>
+      <w:lvlJc w:val="left"/>
+      <w:pPr>
+        <w:tabs>
+          <w:tab w:val="num" w:pos="720"/>
+        </w:tabs>
+        <w:ind w:left="720" w:hanging="360"/>
+      </w:pPr>
+      <w:rPr>
+        <w:rFonts w:ascii="Symbol" w:hAnsi="Symbol" w:hint="default"/>
+        <w:sz w:val="20"/>
+      </w:rPr>
+    </w:lvl>
+    <w:lvl w:ilvl="1" w:tentative="1">
+      <w:start w:val="1"/>
+      <w:numFmt w:val="bullet"/>
+      <w:lvlText w:val="o"/>
+      <w:lvlJc w:val="left"/>
+      <w:pPr>
+        <w:tabs>
+          <w:tab w:val="num" w:pos="1440"/>
+        </w:tabs>
+        <w:ind w:left="1440" w:hanging="360"/>
+      </w:pPr>
+      <w:rPr>
+        <w:rFonts w:ascii="Courier New" w:hAnsi="Courier New" w:hint="default"/>
+        <w:sz w:val="20"/>
+      </w:rPr>
+    </w:lvl>
+    <w:lvl w:ilvl="2" w:tentative="1">
+      <w:start w:val="1"/>
+      <w:numFmt w:val="bullet"/>
+      <w:lvlText w:val=""/>
+      <w:lvlJc w:val="left"/>
+      <w:pPr>
+        <w:tabs>
+          <w:tab w:val="num" w:pos="2160"/>
+        </w:tabs>
+        <w:ind w:left="2160" w:hanging="360"/>
+      </w:pPr>
+      <w:rPr>
+        <w:rFonts w:ascii="Wingdings" w:hAnsi="Wingdings" w:hint="default"/>
+        <w:sz w:val="20"/>
+      </w:rPr>
+    </w:lvl>
+    <w:lvl w:ilvl="3" w:tentative="1">
+      <w:start w:val="1"/>
+      <w:numFmt w:val="bullet"/>
+      <w:lvlText w:val=""/>
+      <w:lvlJc w:val="left"/>
+      <w:pPr>
+        <w:tabs>
+          <w:tab w:val="num" w:pos="2880"/>
+        </w:tabs>
+        <w:ind w:left="2880" w:hanging="360"/>
+      </w:pPr>
+      <w:rPr>
+        <w:rFonts w:ascii="Wingdings" w:hAnsi="Wingdings" w:hint="default"/>
+        <w:sz w:val="20"/>
+      </w:rPr>
+    </w:lvl>
+    <w:lvl w:ilvl="4" w:tentative="1">
+      <w:start w:val="1"/>
+      <w:numFmt w:val="bullet"/>
+      <w:lvlText w:val=""/>
+      <w:lvlJc w:val="left"/>
+      <w:pPr>
+        <w:tabs>
+          <w:tab w:val="num" w:pos="3600"/>
+        </w:tabs>
+        <w:ind w:left="3600" w:hanging="360"/>
+      </w:pPr>
+      <w:rPr>
+        <w:rFonts w:ascii="Wingdings" w:hAnsi="Wingdings" w:hint="default"/>
+        <w:sz w:val="20"/>
+      </w:rPr>
+    </w:lvl>
+    <w:lvl w:ilvl="5" w:tentative="1">
+      <w:start w:val="1"/>
+      <w:numFmt w:val="bullet"/>
+      <w:lvlText w:val=""/>
+      <w:lvlJc w:val="left"/>
+      <w:pPr>
+        <w:tabs>
+          <w:tab w:val="num" w:pos="4320"/>
+        </w:tabs>
+        <w:ind w:left="4320" w:hanging="360"/>
+      </w:pPr>
+      <w:rPr>
+        <w:rFonts w:ascii="Wingdings" w:hAnsi="Wingdings" w:hint="default"/>
+        <w:sz w:val="20"/>
+      </w:rPr>
+    </w:lvl>
+    <w:lvl w:ilvl="6" w:tentative="1">
+      <w:start w:val="1"/>
+      <w:numFmt w:val="bullet"/>
+      <w:lvlText w:val=""/>
+      <w:lvlJc w:val="left"/>
+      <w:pPr>
+        <w:tabs>
+          <w:tab w:val="num" w:pos="5040"/>
+        </w:tabs>
+        <w:ind w:left="5040" w:hanging="360"/>
+      </w:pPr>
+      <w:rPr>
+        <w:rFonts w:ascii="Wingdings" w:hAnsi="Wingdings" w:hint="default"/>
+        <w:sz w:val="20"/>
+      </w:rPr>
+    </w:lvl>
+    <w:lvl w:ilvl="7" w:tentative="1">
+      <w:start w:val="1"/>
+      <w:numFmt w:val="bullet"/>
+      <w:lvlText w:val=""/>
+      <w:lvlJc w:val="left"/>
+      <w:pPr>
+        <w:tabs>
+          <w:tab w:val="num" w:pos="5760"/>
+        </w:tabs>
+        <w:ind w:left="5760" w:hanging="360"/>
+      </w:pPr>
+      <w:rPr>
+        <w:rFonts w:ascii="Wingdings" w:hAnsi="Wingdings" w:hint="default"/>
+        <w:sz w:val="20"/>
+      </w:rPr>
+    </w:lvl>
+    <w:lvl w:ilvl="8" w:tentative="1">
+      <w:start w:val="1"/>
+      <w:numFmt w:val="bullet"/>
+      <w:lvlText w:val=""/>
+      <w:lvlJc w:val="left"/>
+      <w:pPr>
+        <w:tabs>
+          <w:tab w:val="num" w:pos="6480"/>
+        </w:tabs>
+        <w:ind w:left="6480" w:hanging="360"/>
+      </w:pPr>
+      <w:rPr>
+        <w:rFonts w:ascii="Wingdings" w:hAnsi="Wingdings" w:hint="default"/>
+        <w:sz w:val="20"/>
+      </w:rPr>
+    </w:lvl>
+  </w:abstractNum>
+  <w:abstractNum w:abstractNumId="1" w15:restartNumberingAfterBreak="0">
+    <w:nsid w:val="47942F3A"/>
+    <w:multiLevelType w:val="multilevel"/>
+    <w:tmpl w:val="1F369A1A"/>
+    <w:lvl w:ilvl="0">
+      <w:start w:val="1"/>
+      <w:numFmt w:val="bullet"/>
+      <w:lvlText w:val=""/>
+      <w:lvlJc w:val="left"/>
+      <w:pPr>
+        <w:tabs>
+          <w:tab w:val="num" w:pos="720"/>
+        </w:tabs>
+        <w:ind w:left="720" w:hanging="360"/>
+      </w:pPr>
+      <w:rPr>
+        <w:rFonts w:ascii="Symbol" w:hAnsi="Symbol" w:hint="default"/>
+        <w:sz w:val="20"/>
+      </w:rPr>
+    </w:lvl>
+    <w:lvl w:ilvl="1" w:tentative="1">
+      <w:start w:val="1"/>
+      <w:numFmt w:val="bullet"/>
+      <w:lvlText w:val="o"/>
+      <w:lvlJc w:val="left"/>
+      <w:pPr>
+        <w:tabs>
+          <w:tab w:val="num" w:pos="1440"/>
+        </w:tabs>
+        <w:ind w:left="1440" w:hanging="360"/>
+      </w:pPr>
+      <w:rPr>
+        <w:rFonts w:ascii="Courier New" w:hAnsi="Courier New" w:hint="default"/>
+        <w:sz w:val="20"/>
+      </w:rPr>
+    </w:lvl>
+    <w:lvl w:ilvl="2" w:tentative="1">
+      <w:start w:val="1"/>
+      <w:numFmt w:val="bullet"/>
+      <w:lvlText w:val=""/>
+      <w:lvlJc w:val="left"/>
+      <w:pPr>
+        <w:tabs>
+          <w:tab w:val="num" w:pos="2160"/>
+        </w:tabs>
+        <w:ind w:left="2160" w:hanging="360"/>
+      </w:pPr>
+      <w:rPr>
+        <w:rFonts w:ascii="Wingdings" w:hAnsi="Wingdings" w:hint="default"/>
+        <w:sz w:val="20"/>
+      </w:rPr>
+    </w:lvl>
+    <w:lvl w:ilvl="3" w:tentative="1">
+      <w:start w:val="1"/>
+      <w:numFmt w:val="bullet"/>
+      <w:lvlText w:val=""/>
+      <w:lvlJc w:val="left"/>
+      <w:pPr>
+        <w:tabs>
+          <w:tab w:val="num" w:pos="2880"/>
+        </w:tabs>
+        <w:ind w:left="2880" w:hanging="360"/>
+      </w:pPr>
+      <w:rPr>
+        <w:rFonts w:ascii="Wingdings" w:hAnsi="Wingdings" w:hint="default"/>
+        <w:sz w:val="20"/>
+      </w:rPr>
+    </w:lvl>
+    <w:lvl w:ilvl="4" w:tentative="1">
+      <w:start w:val="1"/>
+      <w:numFmt w:val="bullet"/>
+      <w:lvlText w:val=""/>
+      <w:lvlJc w:val="left"/>
+      <w:pPr>
+        <w:tabs>
+          <w:tab w:val="num" w:pos="3600"/>
+        </w:tabs>
+        <w:ind w:left="3600" w:hanging="360"/>
+      </w:pPr>
+      <w:rPr>
+        <w:rFonts w:ascii="Wingdings" w:hAnsi="Wingdings" w:hint="default"/>
+        <w:sz w:val="20"/>
+      </w:rPr>
+    </w:lvl>
+    <w:lvl w:ilvl="5" w:tentative="1">
+      <w:start w:val="1"/>
+      <w:numFmt w:val="bullet"/>
+      <w:lvlText w:val=""/>
+      <w:lvlJc w:val="left"/>
+      <w:pPr>
+        <w:tabs>
+          <w:tab w:val="num" w:pos="4320"/>
+        </w:tabs>
+        <w:ind w:left="4320" w:hanging="360"/>
+      </w:pPr>
+      <w:rPr>
+        <w:rFonts w:ascii="Wingdings" w:hAnsi="Wingdings" w:hint="default"/>
+        <w:sz w:val="20"/>
+      </w:rPr>
+    </w:lvl>
+    <w:lvl w:ilvl="6" w:tentative="1">
+      <w:start w:val="1"/>
+      <w:numFmt w:val="bullet"/>
+      <w:lvlText w:val=""/>
+      <w:lvlJc w:val="left"/>
+      <w:pPr>
+        <w:tabs>
+          <w:tab w:val="num" w:pos="5040"/>
+        </w:tabs>
+        <w:ind w:left="5040" w:hanging="360"/>
+      </w:pPr>
+      <w:rPr>
+        <w:rFonts w:ascii="Wingdings" w:hAnsi="Wingdings" w:hint="default"/>
+        <w:sz w:val="20"/>
+      </w:rPr>
+    </w:lvl>
+    <w:lvl w:ilvl="7" w:tentative="1">
+      <w:start w:val="1"/>
+      <w:numFmt w:val="bullet"/>
+      <w:lvlText w:val=""/>
+      <w:lvlJc w:val="left"/>
+      <w:pPr>
+        <w:tabs>
+          <w:tab w:val="num" w:pos="5760"/>
+        </w:tabs>
+        <w:ind w:left="5760" w:hanging="360"/>
+      </w:pPr>
+      <w:rPr>
+        <w:rFonts w:ascii="Wingdings" w:hAnsi="Wingdings" w:hint="default"/>
+        <w:sz w:val="20"/>
+      </w:rPr>
+    </w:lvl>
+    <w:lvl w:ilvl="8" w:tentative="1">
+      <w:start w:val="1"/>
+      <w:numFmt w:val="bullet"/>
+      <w:lvlText w:val=""/>
+      <w:lvlJc w:val="left"/>
+      <w:pPr>
+        <w:tabs>
+          <w:tab w:val="num" w:pos="6480"/>
+        </w:tabs>
+        <w:ind w:left="6480" w:hanging="360"/>
+      </w:pPr>
+      <w:rPr>
+        <w:rFonts w:ascii="Wingdings" w:hAnsi="Wingdings" w:hint="default"/>
+        <w:sz w:val="20"/>
+      </w:rPr>
+    </w:lvl>
+  </w:abstractNum>
+  <w:num w:numId="1" w16cid:durableId="235868175">
+    <w:abstractNumId w:val="1"/>
+  </w:num>
+  <w:num w:numId="2" w16cid:durableId="312225625">
+    <w:abstractNumId w:val="0"/>
+  </w:num>
+</w:numbering>
 </file>
 
 <file path=word/styles.xml><?xml version="1.0" encoding="utf-8"?>
@@ -1073,6 +2314,51 @@
     <w:name w:val="Normal"/>
     <w:qFormat/>
   </w:style>
+  <w:style w:type="paragraph" w:styleId="2">
+    <w:name w:val="heading 2"/>
+    <w:basedOn w:val="a"/>
+    <w:next w:val="a"/>
+    <w:link w:val="20"/>
+    <w:uiPriority w:val="9"/>
+    <w:semiHidden/>
+    <w:unhideWhenUsed/>
+    <w:qFormat/>
+    <w:rsid w:val="00D33C92"/>
+    <w:pPr>
+      <w:keepNext/>
+      <w:keepLines/>
+      <w:spacing w:before="40" w:after="0"/>
+      <w:outlineLvl w:val="1"/>
+    </w:pPr>
+    <w:rPr>
+      <w:rFonts w:asciiTheme="majorHAnsi" w:eastAsiaTheme="majorEastAsia" w:hAnsiTheme="majorHAnsi" w:cstheme="majorBidi"/>
+      <w:color w:val="2F5496" w:themeColor="accent1" w:themeShade="BF"/>
+      <w:sz w:val="26"/>
+      <w:szCs w:val="26"/>
+    </w:rPr>
+  </w:style>
+  <w:style w:type="paragraph" w:styleId="3">
+    <w:name w:val="heading 3"/>
+    <w:basedOn w:val="a"/>
+    <w:link w:val="30"/>
+    <w:uiPriority w:val="9"/>
+    <w:qFormat/>
+    <w:rsid w:val="00D33C92"/>
+    <w:pPr>
+      <w:spacing w:before="100" w:beforeAutospacing="1" w:after="100" w:afterAutospacing="1" w:line="240" w:lineRule="auto"/>
+      <w:outlineLvl w:val="2"/>
+    </w:pPr>
+    <w:rPr>
+      <w:rFonts w:ascii="Times New Roman" w:eastAsia="Times New Roman" w:hAnsi="Times New Roman" w:cs="Times New Roman"/>
+      <w:b/>
+      <w:bCs/>
+      <w:kern w:val="0"/>
+      <w:sz w:val="27"/>
+      <w:szCs w:val="27"/>
+      <w:lang w:eastAsia="ru-RU"/>
+      <w14:ligatures w14:val="none"/>
+    </w:rPr>
+  </w:style>
   <w:style w:type="character" w:default="1" w:styleId="a0">
     <w:name w:val="Default Paragraph Font"/>
     <w:uiPriority w:val="1"/>
@@ -1121,6 +2407,80 @@
     <w:rPr>
       <w:color w:val="605E5C"/>
       <w:shd w:val="clear" w:color="auto" w:fill="E1DFDD"/>
+    </w:rPr>
+  </w:style>
+  <w:style w:type="character" w:customStyle="1" w:styleId="30">
+    <w:name w:val="Заголовок 3 Знак"/>
+    <w:basedOn w:val="a0"/>
+    <w:link w:val="3"/>
+    <w:uiPriority w:val="9"/>
+    <w:rsid w:val="00D33C92"/>
+    <w:rPr>
+      <w:rFonts w:ascii="Times New Roman" w:eastAsia="Times New Roman" w:hAnsi="Times New Roman" w:cs="Times New Roman"/>
+      <w:b/>
+      <w:bCs/>
+      <w:kern w:val="0"/>
+      <w:sz w:val="27"/>
+      <w:szCs w:val="27"/>
+      <w:lang w:eastAsia="ru-RU"/>
+      <w14:ligatures w14:val="none"/>
+    </w:rPr>
+  </w:style>
+  <w:style w:type="paragraph" w:styleId="a5">
+    <w:name w:val="Normal (Web)"/>
+    <w:basedOn w:val="a"/>
+    <w:uiPriority w:val="99"/>
+    <w:semiHidden/>
+    <w:unhideWhenUsed/>
+    <w:rsid w:val="00D33C92"/>
+    <w:pPr>
+      <w:spacing w:before="100" w:beforeAutospacing="1" w:after="100" w:afterAutospacing="1" w:line="240" w:lineRule="auto"/>
+    </w:pPr>
+    <w:rPr>
+      <w:rFonts w:ascii="Times New Roman" w:eastAsia="Times New Roman" w:hAnsi="Times New Roman" w:cs="Times New Roman"/>
+      <w:kern w:val="0"/>
+      <w:sz w:val="24"/>
+      <w:szCs w:val="24"/>
+      <w:lang w:eastAsia="ru-RU"/>
+      <w14:ligatures w14:val="none"/>
+    </w:rPr>
+  </w:style>
+  <w:style w:type="character" w:styleId="a6">
+    <w:name w:val="Emphasis"/>
+    <w:basedOn w:val="a0"/>
+    <w:uiPriority w:val="20"/>
+    <w:qFormat/>
+    <w:rsid w:val="00D33C92"/>
+    <w:rPr>
+      <w:i/>
+      <w:iCs/>
+    </w:rPr>
+  </w:style>
+  <w:style w:type="character" w:customStyle="1" w:styleId="20">
+    <w:name w:val="Заголовок 2 Знак"/>
+    <w:basedOn w:val="a0"/>
+    <w:link w:val="2"/>
+    <w:uiPriority w:val="9"/>
+    <w:semiHidden/>
+    <w:rsid w:val="00D33C92"/>
+    <w:rPr>
+      <w:rFonts w:asciiTheme="majorHAnsi" w:eastAsiaTheme="majorEastAsia" w:hAnsiTheme="majorHAnsi" w:cstheme="majorBidi"/>
+      <w:color w:val="2F5496" w:themeColor="accent1" w:themeShade="BF"/>
+      <w:sz w:val="26"/>
+      <w:szCs w:val="26"/>
+    </w:rPr>
+  </w:style>
+  <w:style w:type="character" w:styleId="HTML">
+    <w:name w:val="HTML Code"/>
+    <w:basedOn w:val="a0"/>
+    <w:uiPriority w:val="99"/>
+    <w:semiHidden/>
+    <w:unhideWhenUsed/>
+    <w:rsid w:val="00D33C92"/>
+    <w:rPr>
+      <w:rFonts w:ascii="Courier New" w:eastAsia="Times New Roman" w:hAnsi="Courier New" w:cs="Courier New"/>
+      <w:sz w:val="20"/>
+      <w:szCs w:val="20"/>
     </w:rPr>
   </w:style>
 </w:styles>
